--- a/Linux命令总结.docx
+++ b/Linux命令总结.docx
@@ -1,6 +1,6 @@
 
 <file path=word/document.xml><?xml version="1.0" encoding="utf-8"?>
-<w:document xmlns:wpc="http://schemas.microsoft.com/office/word/2010/wordprocessingCanvas" xmlns:mc="http://schemas.openxmlformats.org/markup-compatibility/2006" xmlns:o="urn:schemas-microsoft-com:office:office" xmlns:r="http://schemas.openxmlformats.org/officeDocument/2006/relationships" xmlns:m="http://schemas.openxmlformats.org/officeDocument/2006/math" xmlns:v="urn:schemas-microsoft-com:vml" xmlns:wp14="http://schemas.microsoft.com/office/word/2010/wordprocessingDrawing" xmlns:wp="http://schemas.openxmlformats.org/drawingml/2006/wordprocessingDrawing" xmlns:w10="urn:schemas-microsoft-com:office:word" xmlns:w="http://schemas.openxmlformats.org/wordprocessingml/2006/main" xmlns:w14="http://schemas.microsoft.com/office/word/2010/wordml" xmlns:w15="http://schemas.microsoft.com/office/word/2012/wordml" xmlns:wpg="http://schemas.microsoft.com/office/word/2010/wordprocessingGroup" xmlns:wpi="http://schemas.microsoft.com/office/word/2010/wordprocessingInk" xmlns:wne="http://schemas.microsoft.com/office/word/2006/wordml" xmlns:wps="http://schemas.microsoft.com/office/word/2010/wordprocessingShape" mc:Ignorable="w14 w15 wp14">
+<w:document xmlns:wpc="http://schemas.microsoft.com/office/word/2010/wordprocessingCanvas" xmlns:cx="http://schemas.microsoft.com/office/drawing/2014/chartex" xmlns:cx1="http://schemas.microsoft.com/office/drawing/2015/9/8/chartex" xmlns:cx2="http://schemas.microsoft.com/office/drawing/2015/10/21/chartex" xmlns:cx3="http://schemas.microsoft.com/office/drawing/2016/5/9/chartex" xmlns:cx4="http://schemas.microsoft.com/office/drawing/2016/5/10/chartex" xmlns:cx5="http://schemas.microsoft.com/office/drawing/2016/5/11/chartex" xmlns:cx6="http://schemas.microsoft.com/office/drawing/2016/5/12/chartex" xmlns:cx7="http://schemas.microsoft.com/office/drawing/2016/5/13/chartex" xmlns:cx8="http://schemas.microsoft.com/office/drawing/2016/5/14/chartex" xmlns:mc="http://schemas.openxmlformats.org/markup-compatibility/2006" xmlns:aink="http://schemas.microsoft.com/office/drawing/2016/ink" xmlns:am3d="http://schemas.microsoft.com/office/drawing/2017/model3d" xmlns:o="urn:schemas-microsoft-com:office:office" xmlns:r="http://schemas.openxmlformats.org/officeDocument/2006/relationships" xmlns:m="http://schemas.openxmlformats.org/officeDocument/2006/math" xmlns:v="urn:schemas-microsoft-com:vml" xmlns:wp14="http://schemas.microsoft.com/office/word/2010/wordprocessingDrawing" xmlns:wp="http://schemas.openxmlformats.org/drawingml/2006/wordprocessingDrawing" xmlns:w10="urn:schemas-microsoft-com:office:word" xmlns:w="http://schemas.openxmlformats.org/wordprocessingml/2006/main" xmlns:w14="http://schemas.microsoft.com/office/word/2010/wordml" xmlns:w15="http://schemas.microsoft.com/office/word/2012/wordml" xmlns:w16cid="http://schemas.microsoft.com/office/word/2016/wordml/cid" xmlns:w16se="http://schemas.microsoft.com/office/word/2015/wordml/symex" xmlns:wpg="http://schemas.microsoft.com/office/word/2010/wordprocessingGroup" xmlns:wpi="http://schemas.microsoft.com/office/word/2010/wordprocessingInk" xmlns:wne="http://schemas.microsoft.com/office/word/2006/wordml" xmlns:wps="http://schemas.microsoft.com/office/word/2010/wordprocessingShape" mc:Ignorable="w14 w15 w16se w16cid wp14">
   <w:body>
     <w:p>
       <w:pPr>
@@ -36,13 +36,23 @@
           <w:szCs w:val="24"/>
         </w:rPr>
       </w:pPr>
-      <w:r>
-        <w:rPr>
-          <w:rFonts w:ascii="Mongolian Baiti" w:hAnsi="Mongolian Baiti" w:cs="Mongolian Baiti"/>
-          <w:sz w:val="24"/>
-          <w:szCs w:val="24"/>
-        </w:rPr>
-        <w:t>chown:</w:t>
+      <w:proofErr w:type="spellStart"/>
+      <w:r>
+        <w:rPr>
+          <w:rFonts w:ascii="Mongolian Baiti" w:hAnsi="Mongolian Baiti" w:cs="Mongolian Baiti"/>
+          <w:sz w:val="24"/>
+          <w:szCs w:val="24"/>
+        </w:rPr>
+        <w:t>chown</w:t>
+      </w:r>
+      <w:proofErr w:type="spellEnd"/>
+      <w:r>
+        <w:rPr>
+          <w:rFonts w:ascii="Mongolian Baiti" w:hAnsi="Mongolian Baiti" w:cs="Mongolian Baiti"/>
+          <w:sz w:val="24"/>
+          <w:szCs w:val="24"/>
+        </w:rPr>
+        <w:t>:</w:t>
       </w:r>
       <w:r>
         <w:rPr>
@@ -222,8 +232,18 @@
           <w:sz w:val="24"/>
           <w:szCs w:val="24"/>
         </w:rPr>
-        <w:t>最后一</w:t>
-      </w:r>
+        <w:t>最后</w:t>
+      </w:r>
+      <w:proofErr w:type="gramStart"/>
+      <w:r>
+        <w:rPr>
+          <w:rFonts w:ascii="Mongolian Baiti" w:hAnsi="Mongolian Baiti" w:cs="Mongolian Baiti"/>
+          <w:sz w:val="24"/>
+          <w:szCs w:val="24"/>
+        </w:rPr>
+        <w:t>一</w:t>
+      </w:r>
+      <w:proofErr w:type="gramEnd"/>
       <w:r>
         <w:rPr>
           <w:rFonts w:ascii="Mongolian Baiti" w:hAnsi="Mongolian Baiti" w:cs="Mongolian Baiti" w:hint="eastAsia"/>
@@ -322,6 +342,7 @@
         </w:rPr>
         <w:t>：</w:t>
       </w:r>
+      <w:proofErr w:type="spellStart"/>
       <w:r>
         <w:rPr>
           <w:rFonts w:ascii="Mongolian Baiti" w:hAnsi="Mongolian Baiti" w:cs="Mongolian Baiti" w:hint="eastAsia"/>
@@ -330,6 +351,7 @@
         </w:rPr>
         <w:t>Pgup</w:t>
       </w:r>
+      <w:proofErr w:type="spellEnd"/>
       <w:r>
         <w:rPr>
           <w:rFonts w:ascii="Mongolian Baiti" w:hAnsi="Mongolian Baiti" w:cs="Mongolian Baiti" w:hint="eastAsia"/>
@@ -338,6 +360,7 @@
         </w:rPr>
         <w:t>、</w:t>
       </w:r>
+      <w:proofErr w:type="spellStart"/>
       <w:r>
         <w:rPr>
           <w:rFonts w:ascii="Mongolian Baiti" w:hAnsi="Mongolian Baiti" w:cs="Mongolian Baiti" w:hint="eastAsia"/>
@@ -354,6 +377,7 @@
         </w:rPr>
         <w:t>gdn</w:t>
       </w:r>
+      <w:proofErr w:type="spellEnd"/>
       <w:r>
         <w:rPr>
           <w:rFonts w:ascii="Mongolian Baiti" w:hAnsi="Mongolian Baiti" w:cs="Mongolian Baiti" w:hint="eastAsia"/>
@@ -475,6 +499,7 @@
         </w:rPr>
         <w:t>，</w:t>
       </w:r>
+      <w:proofErr w:type="spellStart"/>
       <w:r>
         <w:rPr>
           <w:rFonts w:ascii="Mongolian Baiti" w:hAnsi="Mongolian Baiti" w:cs="Mongolian Baiti"/>
@@ -483,6 +508,7 @@
         </w:rPr>
         <w:t>ctrl+c</w:t>
       </w:r>
+      <w:proofErr w:type="spellEnd"/>
       <w:r>
         <w:rPr>
           <w:rFonts w:ascii="Mongolian Baiti" w:hAnsi="Mongolian Baiti" w:cs="Mongolian Baiti"/>
@@ -559,6 +585,7 @@
           <w:szCs w:val="24"/>
         </w:rPr>
       </w:pPr>
+      <w:proofErr w:type="spellStart"/>
       <w:r>
         <w:rPr>
           <w:rFonts w:ascii="Mongolian Baiti" w:hAnsi="Mongolian Baiti" w:cs="Mongolian Baiti" w:hint="eastAsia"/>
@@ -567,6 +594,7 @@
         </w:rPr>
         <w:t>chkonfig</w:t>
       </w:r>
+      <w:proofErr w:type="spellEnd"/>
       <w:r>
         <w:rPr>
           <w:rFonts w:ascii="Mongolian Baiti" w:hAnsi="Mongolian Baiti" w:cs="Mongolian Baiti"/>
@@ -575,13 +603,41 @@
         </w:rPr>
         <w:t>：</w:t>
       </w:r>
-      <w:r>
-        <w:rPr>
-          <w:rFonts w:ascii="Mongolian Baiti" w:hAnsi="Mongolian Baiti" w:cs="Mongolian Baiti"/>
-          <w:sz w:val="24"/>
-          <w:szCs w:val="24"/>
-        </w:rPr>
-        <w:t xml:space="preserve">chconfig vsftpd on </w:t>
+      <w:proofErr w:type="spellStart"/>
+      <w:r>
+        <w:rPr>
+          <w:rFonts w:ascii="Mongolian Baiti" w:hAnsi="Mongolian Baiti" w:cs="Mongolian Baiti"/>
+          <w:sz w:val="24"/>
+          <w:szCs w:val="24"/>
+        </w:rPr>
+        <w:t>chconfig</w:t>
+      </w:r>
+      <w:proofErr w:type="spellEnd"/>
+      <w:r>
+        <w:rPr>
+          <w:rFonts w:ascii="Mongolian Baiti" w:hAnsi="Mongolian Baiti" w:cs="Mongolian Baiti"/>
+          <w:sz w:val="24"/>
+          <w:szCs w:val="24"/>
+        </w:rPr>
+        <w:t xml:space="preserve"> </w:t>
+      </w:r>
+      <w:proofErr w:type="spellStart"/>
+      <w:r>
+        <w:rPr>
+          <w:rFonts w:ascii="Mongolian Baiti" w:hAnsi="Mongolian Baiti" w:cs="Mongolian Baiti"/>
+          <w:sz w:val="24"/>
+          <w:szCs w:val="24"/>
+        </w:rPr>
+        <w:t>vsftpd</w:t>
+      </w:r>
+      <w:proofErr w:type="spellEnd"/>
+      <w:r>
+        <w:rPr>
+          <w:rFonts w:ascii="Mongolian Baiti" w:hAnsi="Mongolian Baiti" w:cs="Mongolian Baiti"/>
+          <w:sz w:val="24"/>
+          <w:szCs w:val="24"/>
+        </w:rPr>
+        <w:t xml:space="preserve"> on </w:t>
       </w:r>
       <w:r>
         <w:rPr>
@@ -723,7 +779,25 @@
           <w:sz w:val="24"/>
           <w:szCs w:val="24"/>
         </w:rPr>
-        <w:t>-t (tcp)</w:t>
+        <w:t>-t (</w:t>
+      </w:r>
+      <w:proofErr w:type="spellStart"/>
+      <w:r>
+        <w:rPr>
+          <w:rFonts w:ascii="Mongolian Baiti" w:hAnsi="Mongolian Baiti" w:cs="Mongolian Baiti" w:hint="eastAsia"/>
+          <w:sz w:val="24"/>
+          <w:szCs w:val="24"/>
+        </w:rPr>
+        <w:t>tcp</w:t>
+      </w:r>
+      <w:proofErr w:type="spellEnd"/>
+      <w:r>
+        <w:rPr>
+          <w:rFonts w:ascii="Mongolian Baiti" w:hAnsi="Mongolian Baiti" w:cs="Mongolian Baiti" w:hint="eastAsia"/>
+          <w:sz w:val="24"/>
+          <w:szCs w:val="24"/>
+        </w:rPr>
+        <w:t>)</w:t>
       </w:r>
       <w:r>
         <w:rPr>
@@ -733,6 +807,7 @@
         </w:rPr>
         <w:t>仅显示</w:t>
       </w:r>
+      <w:proofErr w:type="spellStart"/>
       <w:r>
         <w:rPr>
           <w:rFonts w:ascii="Mongolian Baiti" w:hAnsi="Mongolian Baiti" w:cs="Mongolian Baiti" w:hint="eastAsia"/>
@@ -741,6 +816,7 @@
         </w:rPr>
         <w:t>tcp</w:t>
       </w:r>
+      <w:proofErr w:type="spellEnd"/>
       <w:r>
         <w:rPr>
           <w:rFonts w:ascii="Mongolian Baiti" w:hAnsi="Mongolian Baiti" w:cs="Mongolian Baiti" w:hint="eastAsia"/>
@@ -764,7 +840,25 @@
           <w:sz w:val="24"/>
           <w:szCs w:val="24"/>
         </w:rPr>
-        <w:t>-u (udp)</w:t>
+        <w:t>-u (</w:t>
+      </w:r>
+      <w:proofErr w:type="spellStart"/>
+      <w:r>
+        <w:rPr>
+          <w:rFonts w:ascii="Mongolian Baiti" w:hAnsi="Mongolian Baiti" w:cs="Mongolian Baiti" w:hint="eastAsia"/>
+          <w:sz w:val="24"/>
+          <w:szCs w:val="24"/>
+        </w:rPr>
+        <w:t>udp</w:t>
+      </w:r>
+      <w:proofErr w:type="spellEnd"/>
+      <w:r>
+        <w:rPr>
+          <w:rFonts w:ascii="Mongolian Baiti" w:hAnsi="Mongolian Baiti" w:cs="Mongolian Baiti" w:hint="eastAsia"/>
+          <w:sz w:val="24"/>
+          <w:szCs w:val="24"/>
+        </w:rPr>
+        <w:t>)</w:t>
       </w:r>
       <w:r>
         <w:rPr>
@@ -774,6 +868,7 @@
         </w:rPr>
         <w:t>仅显示</w:t>
       </w:r>
+      <w:proofErr w:type="spellStart"/>
       <w:r>
         <w:rPr>
           <w:rFonts w:ascii="Mongolian Baiti" w:hAnsi="Mongolian Baiti" w:cs="Mongolian Baiti" w:hint="eastAsia"/>
@@ -782,6 +877,7 @@
         </w:rPr>
         <w:t>udp</w:t>
       </w:r>
+      <w:proofErr w:type="spellEnd"/>
       <w:r>
         <w:rPr>
           <w:rFonts w:ascii="Mongolian Baiti" w:hAnsi="Mongolian Baiti" w:cs="Mongolian Baiti" w:hint="eastAsia"/>
@@ -870,7 +966,25 @@
           <w:sz w:val="24"/>
           <w:szCs w:val="24"/>
         </w:rPr>
-        <w:t>的服務状态</w:t>
+        <w:t>的服</w:t>
+      </w:r>
+      <w:proofErr w:type="gramStart"/>
+      <w:r>
+        <w:rPr>
+          <w:rFonts w:ascii="Mongolian Baiti" w:hAnsi="Mongolian Baiti" w:cs="Mongolian Baiti" w:hint="eastAsia"/>
+          <w:sz w:val="24"/>
+          <w:szCs w:val="24"/>
+        </w:rPr>
+        <w:t>務</w:t>
+      </w:r>
+      <w:proofErr w:type="gramEnd"/>
+      <w:r>
+        <w:rPr>
+          <w:rFonts w:ascii="Mongolian Baiti" w:hAnsi="Mongolian Baiti" w:cs="Mongolian Baiti" w:hint="eastAsia"/>
+          <w:sz w:val="24"/>
+          <w:szCs w:val="24"/>
+        </w:rPr>
+        <w:t>状态</w:t>
       </w:r>
     </w:p>
     <w:p>
@@ -947,6 +1061,7 @@
         </w:rPr>
         <w:t>显示扩展信息，例如</w:t>
       </w:r>
+      <w:proofErr w:type="spellStart"/>
       <w:r>
         <w:rPr>
           <w:rFonts w:ascii="Mongolian Baiti" w:hAnsi="Mongolian Baiti" w:cs="Mongolian Baiti" w:hint="eastAsia"/>
@@ -955,6 +1070,7 @@
         </w:rPr>
         <w:t>uid</w:t>
       </w:r>
+      <w:proofErr w:type="spellEnd"/>
       <w:r>
         <w:rPr>
           <w:rFonts w:ascii="Mongolian Baiti" w:hAnsi="Mongolian Baiti" w:cs="Mongolian Baiti" w:hint="eastAsia"/>
@@ -1038,32 +1154,43 @@
           <w:szCs w:val="21"/>
         </w:rPr>
       </w:pPr>
+      <w:proofErr w:type="spellStart"/>
       <w:r>
         <w:rPr>
           <w:rFonts w:ascii="Microsoft YaHei UI" w:eastAsia="Microsoft YaHei UI" w:hAnsi="Microsoft YaHei UI" w:cs="Mongolian Baiti" w:hint="eastAsia"/>
           <w:sz w:val="21"/>
           <w:szCs w:val="21"/>
         </w:rPr>
-        <w:t>ps：LISTEN和LISTENING的状态只有用-a或者-l才能看到</w:t>
-      </w:r>
-    </w:p>
-    <w:p>
-      <w:pPr>
-        <w:rPr>
-          <w:rFonts w:ascii="Mongolian Baiti" w:hAnsi="Mongolian Baiti" w:cs="Mongolian Baiti"/>
-          <w:sz w:val="24"/>
-          <w:szCs w:val="24"/>
-        </w:rPr>
-      </w:pPr>
-    </w:p>
-    <w:p>
-      <w:pPr>
-        <w:rPr>
-          <w:rFonts w:ascii="Mongolian Baiti" w:hAnsi="Mongolian Baiti" w:cs="Mongolian Baiti"/>
-          <w:sz w:val="24"/>
-          <w:szCs w:val="24"/>
-        </w:rPr>
-      </w:pPr>
+        <w:t>ps</w:t>
+      </w:r>
+      <w:proofErr w:type="spellEnd"/>
+      <w:r>
+        <w:rPr>
+          <w:rFonts w:ascii="Microsoft YaHei UI" w:eastAsia="Microsoft YaHei UI" w:hAnsi="Microsoft YaHei UI" w:cs="Mongolian Baiti" w:hint="eastAsia"/>
+          <w:sz w:val="21"/>
+          <w:szCs w:val="21"/>
+        </w:rPr>
+        <w:t>：LISTEN和LISTENING的状态只有用-a或者-l才能看到</w:t>
+      </w:r>
+    </w:p>
+    <w:p>
+      <w:pPr>
+        <w:rPr>
+          <w:rFonts w:ascii="Mongolian Baiti" w:hAnsi="Mongolian Baiti" w:cs="Mongolian Baiti"/>
+          <w:sz w:val="24"/>
+          <w:szCs w:val="24"/>
+        </w:rPr>
+      </w:pPr>
+    </w:p>
+    <w:p>
+      <w:pPr>
+        <w:rPr>
+          <w:rFonts w:ascii="Mongolian Baiti" w:hAnsi="Mongolian Baiti" w:cs="Mongolian Baiti"/>
+          <w:sz w:val="24"/>
+          <w:szCs w:val="24"/>
+        </w:rPr>
+      </w:pPr>
+      <w:proofErr w:type="spellStart"/>
       <w:r>
         <w:rPr>
           <w:rFonts w:ascii="Mongolian Baiti" w:hAnsi="Mongolian Baiti" w:cs="Mongolian Baiti"/>
@@ -1073,6 +1200,7 @@
         </w:rPr>
         <w:t>scp</w:t>
       </w:r>
+      <w:proofErr w:type="spellEnd"/>
       <w:r>
         <w:rPr>
           <w:rFonts w:ascii="Mongolian Baiti" w:hAnsi="Mongolian Baiti" w:cs="Mongolian Baiti"/>
@@ -1137,13 +1265,41 @@
         </w:rPr>
         <w:t xml:space="preserve"> </w:t>
       </w:r>
-      <w:r>
-        <w:rPr>
-          <w:rFonts w:ascii="Mongolian Baiti" w:hAnsi="Mongolian Baiti" w:cs="Mongolian Baiti"/>
-          <w:sz w:val="24"/>
-          <w:szCs w:val="24"/>
-        </w:rPr>
-        <w:t>scp -vrC -l 400</w:t>
+      <w:proofErr w:type="spellStart"/>
+      <w:r>
+        <w:rPr>
+          <w:rFonts w:ascii="Mongolian Baiti" w:hAnsi="Mongolian Baiti" w:cs="Mongolian Baiti"/>
+          <w:sz w:val="24"/>
+          <w:szCs w:val="24"/>
+        </w:rPr>
+        <w:t>scp</w:t>
+      </w:r>
+      <w:proofErr w:type="spellEnd"/>
+      <w:r>
+        <w:rPr>
+          <w:rFonts w:ascii="Mongolian Baiti" w:hAnsi="Mongolian Baiti" w:cs="Mongolian Baiti"/>
+          <w:sz w:val="24"/>
+          <w:szCs w:val="24"/>
+        </w:rPr>
+        <w:t xml:space="preserve"> -</w:t>
+      </w:r>
+      <w:proofErr w:type="spellStart"/>
+      <w:r>
+        <w:rPr>
+          <w:rFonts w:ascii="Mongolian Baiti" w:hAnsi="Mongolian Baiti" w:cs="Mongolian Baiti"/>
+          <w:sz w:val="24"/>
+          <w:szCs w:val="24"/>
+        </w:rPr>
+        <w:t>vrC</w:t>
+      </w:r>
+      <w:proofErr w:type="spellEnd"/>
+      <w:r>
+        <w:rPr>
+          <w:rFonts w:ascii="Mongolian Baiti" w:hAnsi="Mongolian Baiti" w:cs="Mongolian Baiti"/>
+          <w:sz w:val="24"/>
+          <w:szCs w:val="24"/>
+        </w:rPr>
+        <w:t xml:space="preserve"> -l 400</w:t>
       </w:r>
     </w:p>
     <w:p>
@@ -1332,8 +1488,18 @@
           <w:sz w:val="24"/>
           <w:szCs w:val="24"/>
         </w:rPr>
-        <w:t>-i:install</w:t>
-      </w:r>
+        <w:t>-</w:t>
+      </w:r>
+      <w:proofErr w:type="spellStart"/>
+      <w:r>
+        <w:rPr>
+          <w:rFonts w:ascii="Mongolian Baiti" w:hAnsi="Mongolian Baiti" w:cs="Mongolian Baiti"/>
+          <w:sz w:val="24"/>
+          <w:szCs w:val="24"/>
+        </w:rPr>
+        <w:t>i:install</w:t>
+      </w:r>
+      <w:proofErr w:type="spellEnd"/>
       <w:r>
         <w:rPr>
           <w:rFonts w:ascii="Mongolian Baiti" w:hAnsi="Mongolian Baiti" w:cs="Mongolian Baiti" w:hint="eastAsia"/>
@@ -1608,7 +1774,25 @@
           <w:sz w:val="24"/>
           <w:szCs w:val="24"/>
         </w:rPr>
-        <w:t xml:space="preserve">rpm -ivh </w:t>
+        <w:t>rpm -</w:t>
+      </w:r>
+      <w:proofErr w:type="spellStart"/>
+      <w:r>
+        <w:rPr>
+          <w:rFonts w:ascii="Mongolian Baiti" w:hAnsi="Mongolian Baiti" w:cs="Mongolian Baiti"/>
+          <w:sz w:val="24"/>
+          <w:szCs w:val="24"/>
+        </w:rPr>
+        <w:t>ivh</w:t>
+      </w:r>
+      <w:proofErr w:type="spellEnd"/>
+      <w:r>
+        <w:rPr>
+          <w:rFonts w:ascii="Mongolian Baiti" w:hAnsi="Mongolian Baiti" w:cs="Mongolian Baiti"/>
+          <w:sz w:val="24"/>
+          <w:szCs w:val="24"/>
+        </w:rPr>
+        <w:t xml:space="preserve"> </w:t>
       </w:r>
       <w:r>
         <w:rPr>
@@ -1618,6 +1802,7 @@
         </w:rPr>
         <w:t>[</w:t>
       </w:r>
+      <w:proofErr w:type="gramStart"/>
       <w:r>
         <w:rPr>
           <w:rFonts w:ascii="Mongolian Baiti" w:hAnsi="Mongolian Baiti" w:cs="Mongolian Baiti" w:hint="eastAsia"/>
@@ -1626,6 +1811,7 @@
         </w:rPr>
         <w:t>包名</w:t>
       </w:r>
+      <w:proofErr w:type="gramEnd"/>
       <w:r>
         <w:rPr>
           <w:rFonts w:ascii="Mongolian Baiti" w:hAnsi="Mongolian Baiti" w:cs="Mongolian Baiti" w:hint="eastAsia"/>
@@ -1689,8 +1875,27 @@
           <w:sz w:val="24"/>
           <w:szCs w:val="24"/>
         </w:rPr>
-        <w:t>rpm -Uvh [</w:t>
-      </w:r>
+        <w:t>rpm -</w:t>
+      </w:r>
+      <w:proofErr w:type="spellStart"/>
+      <w:r>
+        <w:rPr>
+          <w:rFonts w:ascii="Mongolian Baiti" w:hAnsi="Mongolian Baiti" w:cs="Mongolian Baiti"/>
+          <w:sz w:val="24"/>
+          <w:szCs w:val="24"/>
+        </w:rPr>
+        <w:t>Uvh</w:t>
+      </w:r>
+      <w:proofErr w:type="spellEnd"/>
+      <w:r>
+        <w:rPr>
+          <w:rFonts w:ascii="Mongolian Baiti" w:hAnsi="Mongolian Baiti" w:cs="Mongolian Baiti"/>
+          <w:sz w:val="24"/>
+          <w:szCs w:val="24"/>
+        </w:rPr>
+        <w:t xml:space="preserve"> [</w:t>
+      </w:r>
+      <w:proofErr w:type="gramStart"/>
       <w:r>
         <w:rPr>
           <w:rFonts w:ascii="Mongolian Baiti" w:hAnsi="Mongolian Baiti" w:cs="Mongolian Baiti" w:hint="eastAsia"/>
@@ -1699,6 +1904,7 @@
         </w:rPr>
         <w:t>包名</w:t>
       </w:r>
+      <w:proofErr w:type="gramEnd"/>
       <w:r>
         <w:rPr>
           <w:rFonts w:ascii="Mongolian Baiti" w:hAnsi="Mongolian Baiti" w:cs="Mongolian Baiti"/>
@@ -1764,6 +1970,7 @@
         </w:rPr>
         <w:t>rpm -e [</w:t>
       </w:r>
+      <w:proofErr w:type="gramStart"/>
       <w:r>
         <w:rPr>
           <w:rFonts w:ascii="Mongolian Baiti" w:hAnsi="Mongolian Baiti" w:cs="Mongolian Baiti" w:hint="eastAsia"/>
@@ -1772,6 +1979,7 @@
         </w:rPr>
         <w:t>包名</w:t>
       </w:r>
+      <w:proofErr w:type="gramEnd"/>
       <w:r>
         <w:rPr>
           <w:rFonts w:ascii="Mongolian Baiti" w:hAnsi="Mongolian Baiti" w:cs="Mongolian Baiti"/>
@@ -2054,7 +2262,25 @@
           <w:sz w:val="24"/>
           <w:szCs w:val="24"/>
         </w:rPr>
-        <w:t>rpm -ql [</w:t>
+        <w:t>rpm -</w:t>
+      </w:r>
+      <w:proofErr w:type="spellStart"/>
+      <w:r>
+        <w:rPr>
+          <w:rFonts w:ascii="Mongolian Baiti" w:hAnsi="Mongolian Baiti" w:cs="Mongolian Baiti"/>
+          <w:sz w:val="24"/>
+          <w:szCs w:val="24"/>
+        </w:rPr>
+        <w:t>ql</w:t>
+      </w:r>
+      <w:proofErr w:type="spellEnd"/>
+      <w:r>
+        <w:rPr>
+          <w:rFonts w:ascii="Mongolian Baiti" w:hAnsi="Mongolian Baiti" w:cs="Mongolian Baiti"/>
+          <w:sz w:val="24"/>
+          <w:szCs w:val="24"/>
+        </w:rPr>
+        <w:t xml:space="preserve"> [</w:t>
       </w:r>
       <w:r>
         <w:rPr>
@@ -2183,7 +2409,25 @@
           <w:sz w:val="24"/>
           <w:szCs w:val="24"/>
         </w:rPr>
-        <w:t>rpm -qf [</w:t>
+        <w:t>rpm -</w:t>
+      </w:r>
+      <w:proofErr w:type="spellStart"/>
+      <w:r>
+        <w:rPr>
+          <w:rFonts w:ascii="Mongolian Baiti" w:hAnsi="Mongolian Baiti" w:cs="Mongolian Baiti"/>
+          <w:sz w:val="24"/>
+          <w:szCs w:val="24"/>
+        </w:rPr>
+        <w:t>qf</w:t>
+      </w:r>
+      <w:proofErr w:type="spellEnd"/>
+      <w:r>
+        <w:rPr>
+          <w:rFonts w:ascii="Mongolian Baiti" w:hAnsi="Mongolian Baiti" w:cs="Mongolian Baiti"/>
+          <w:sz w:val="24"/>
+          <w:szCs w:val="24"/>
+        </w:rPr>
+        <w:t xml:space="preserve"> [</w:t>
       </w:r>
       <w:r>
         <w:rPr>
@@ -2644,8 +2888,18 @@
           <w:sz w:val="24"/>
           <w:szCs w:val="24"/>
         </w:rPr>
-        <w:t>yum-downloadonly</w:t>
-      </w:r>
+        <w:t>yum-</w:t>
+      </w:r>
+      <w:proofErr w:type="spellStart"/>
+      <w:r>
+        <w:rPr>
+          <w:rFonts w:ascii="Mongolian Baiti" w:hAnsi="Mongolian Baiti" w:cs="Mongolian Baiti"/>
+          <w:sz w:val="24"/>
+          <w:szCs w:val="24"/>
+        </w:rPr>
+        <w:t>downloadonly</w:t>
+      </w:r>
+      <w:proofErr w:type="spellEnd"/>
     </w:p>
     <w:p>
       <w:pPr>
@@ -2695,16 +2949,36 @@
           <w:sz w:val="24"/>
           <w:szCs w:val="24"/>
         </w:rPr>
-        <w:t>yum-downloadonly</w:t>
-      </w:r>
-      <w:r>
-        <w:rPr>
-          <w:rFonts w:ascii="Mongolian Baiti" w:hAnsi="Mongolian Baiti" w:cs="Mongolian Baiti"/>
-          <w:sz w:val="24"/>
-          <w:szCs w:val="24"/>
-        </w:rPr>
-        <w:t xml:space="preserve"> noarch</w:t>
-      </w:r>
+        <w:t>yum-</w:t>
+      </w:r>
+      <w:proofErr w:type="spellStart"/>
+      <w:r>
+        <w:rPr>
+          <w:rFonts w:ascii="Mongolian Baiti" w:hAnsi="Mongolian Baiti" w:cs="Mongolian Baiti"/>
+          <w:sz w:val="24"/>
+          <w:szCs w:val="24"/>
+        </w:rPr>
+        <w:t>downloadonly</w:t>
+      </w:r>
+      <w:proofErr w:type="spellEnd"/>
+      <w:r>
+        <w:rPr>
+          <w:rFonts w:ascii="Mongolian Baiti" w:hAnsi="Mongolian Baiti" w:cs="Mongolian Baiti"/>
+          <w:sz w:val="24"/>
+          <w:szCs w:val="24"/>
+        </w:rPr>
+        <w:t xml:space="preserve"> </w:t>
+      </w:r>
+      <w:proofErr w:type="spellStart"/>
+      <w:r>
+        <w:rPr>
+          <w:rFonts w:ascii="Mongolian Baiti" w:hAnsi="Mongolian Baiti" w:cs="Mongolian Baiti"/>
+          <w:sz w:val="24"/>
+          <w:szCs w:val="24"/>
+        </w:rPr>
+        <w:t>noarch</w:t>
+      </w:r>
+      <w:proofErr w:type="spellEnd"/>
     </w:p>
     <w:p>
       <w:pPr>
@@ -2768,16 +3042,90 @@
           <w:sz w:val="24"/>
           <w:szCs w:val="24"/>
         </w:rPr>
-        <w:t xml:space="preserve"> install test.rpm -y --downloadonly</w:t>
-      </w:r>
-      <w:r>
-        <w:rPr>
-          <w:rFonts w:ascii="Mongolian Baiti" w:hAnsi="Mongolian Baiti" w:cs="Mongolian Baiti"/>
-          <w:sz w:val="24"/>
-          <w:szCs w:val="24"/>
-        </w:rPr>
-        <w:t xml:space="preserve"> --downloaddir=/usr/local/src</w:t>
-      </w:r>
+        <w:t xml:space="preserve"> install </w:t>
+      </w:r>
+      <w:proofErr w:type="spellStart"/>
+      <w:r>
+        <w:rPr>
+          <w:rFonts w:ascii="Mongolian Baiti" w:hAnsi="Mongolian Baiti" w:cs="Mongolian Baiti"/>
+          <w:sz w:val="24"/>
+          <w:szCs w:val="24"/>
+        </w:rPr>
+        <w:t>test.rpm</w:t>
+      </w:r>
+      <w:proofErr w:type="spellEnd"/>
+      <w:r>
+        <w:rPr>
+          <w:rFonts w:ascii="Mongolian Baiti" w:hAnsi="Mongolian Baiti" w:cs="Mongolian Baiti"/>
+          <w:sz w:val="24"/>
+          <w:szCs w:val="24"/>
+        </w:rPr>
+        <w:t xml:space="preserve"> -y --</w:t>
+      </w:r>
+      <w:proofErr w:type="spellStart"/>
+      <w:r>
+        <w:rPr>
+          <w:rFonts w:ascii="Mongolian Baiti" w:hAnsi="Mongolian Baiti" w:cs="Mongolian Baiti"/>
+          <w:sz w:val="24"/>
+          <w:szCs w:val="24"/>
+        </w:rPr>
+        <w:t>downloadonly</w:t>
+      </w:r>
+      <w:proofErr w:type="spellEnd"/>
+      <w:r>
+        <w:rPr>
+          <w:rFonts w:ascii="Mongolian Baiti" w:hAnsi="Mongolian Baiti" w:cs="Mongolian Baiti"/>
+          <w:sz w:val="24"/>
+          <w:szCs w:val="24"/>
+        </w:rPr>
+        <w:t xml:space="preserve"> --</w:t>
+      </w:r>
+      <w:proofErr w:type="spellStart"/>
+      <w:r>
+        <w:rPr>
+          <w:rFonts w:ascii="Mongolian Baiti" w:hAnsi="Mongolian Baiti" w:cs="Mongolian Baiti"/>
+          <w:sz w:val="24"/>
+          <w:szCs w:val="24"/>
+        </w:rPr>
+        <w:t>downloaddir</w:t>
+      </w:r>
+      <w:proofErr w:type="spellEnd"/>
+      <w:r>
+        <w:rPr>
+          <w:rFonts w:ascii="Mongolian Baiti" w:hAnsi="Mongolian Baiti" w:cs="Mongolian Baiti"/>
+          <w:sz w:val="24"/>
+          <w:szCs w:val="24"/>
+        </w:rPr>
+        <w:t>=/</w:t>
+      </w:r>
+      <w:proofErr w:type="spellStart"/>
+      <w:r>
+        <w:rPr>
+          <w:rFonts w:ascii="Mongolian Baiti" w:hAnsi="Mongolian Baiti" w:cs="Mongolian Baiti"/>
+          <w:sz w:val="24"/>
+          <w:szCs w:val="24"/>
+        </w:rPr>
+        <w:t>usr</w:t>
+      </w:r>
+      <w:proofErr w:type="spellEnd"/>
+      <w:r>
+        <w:rPr>
+          <w:rFonts w:ascii="Mongolian Baiti" w:hAnsi="Mongolian Baiti" w:cs="Mongolian Baiti"/>
+          <w:sz w:val="24"/>
+          <w:szCs w:val="24"/>
+        </w:rPr>
+        <w:t>/local/</w:t>
+      </w:r>
+      <w:proofErr w:type="spellStart"/>
+      <w:r>
+        <w:rPr>
+          <w:rFonts w:ascii="Mongolian Baiti" w:hAnsi="Mongolian Baiti" w:cs="Mongolian Baiti"/>
+          <w:sz w:val="24"/>
+          <w:szCs w:val="24"/>
+        </w:rPr>
+        <w:t>src</w:t>
+      </w:r>
+      <w:proofErr w:type="spellEnd"/>
     </w:p>
     <w:p>
       <w:pPr>
@@ -2871,6 +3219,7 @@
           <w:szCs w:val="24"/>
         </w:rPr>
       </w:pPr>
+      <w:proofErr w:type="spellStart"/>
       <w:r>
         <w:rPr>
           <w:rFonts w:ascii="Mongolian Baiti" w:hAnsi="Mongolian Baiti" w:cs="Mongolian Baiti" w:hint="eastAsia"/>
@@ -2887,6 +3236,7 @@
         </w:rPr>
         <w:t>l+c</w:t>
       </w:r>
+      <w:proofErr w:type="spellEnd"/>
       <w:r>
         <w:rPr>
           <w:rFonts w:ascii="Mongolian Baiti" w:hAnsi="Mongolian Baiti" w:cs="Mongolian Baiti"/>
@@ -2937,6 +3287,7 @@
           <w:szCs w:val="24"/>
         </w:rPr>
       </w:pPr>
+      <w:proofErr w:type="spellStart"/>
       <w:r>
         <w:rPr>
           <w:rFonts w:ascii="Mongolian Baiti" w:hAnsi="Mongolian Baiti" w:cs="Mongolian Baiti" w:hint="eastAsia"/>
@@ -2951,7 +3302,16 @@
           <w:sz w:val="24"/>
           <w:szCs w:val="24"/>
         </w:rPr>
-        <w:t>+d:</w:t>
+        <w:t>+d</w:t>
+      </w:r>
+      <w:proofErr w:type="spellEnd"/>
+      <w:r>
+        <w:rPr>
+          <w:rFonts w:ascii="Mongolian Baiti" w:hAnsi="Mongolian Baiti" w:cs="Mongolian Baiti"/>
+          <w:sz w:val="24"/>
+          <w:szCs w:val="24"/>
+        </w:rPr>
+        <w:t>:</w:t>
       </w:r>
       <w:r>
         <w:rPr>
@@ -2967,8 +3327,18 @@
           <w:sz w:val="24"/>
           <w:szCs w:val="24"/>
         </w:rPr>
-        <w:t>当前终端，相当</w:t>
-      </w:r>
+        <w:t>当前终端，</w:t>
+      </w:r>
+      <w:proofErr w:type="gramStart"/>
+      <w:r>
+        <w:rPr>
+          <w:rFonts w:ascii="Mongolian Baiti" w:hAnsi="Mongolian Baiti" w:cs="Mongolian Baiti"/>
+          <w:sz w:val="24"/>
+          <w:szCs w:val="24"/>
+        </w:rPr>
+        <w:t>相当</w:t>
+      </w:r>
+      <w:proofErr w:type="gramEnd"/>
       <w:r>
         <w:rPr>
           <w:rFonts w:ascii="Mongolian Baiti" w:hAnsi="Mongolian Baiti" w:cs="Mongolian Baiti" w:hint="eastAsia"/>
@@ -2994,6 +3364,7 @@
           <w:szCs w:val="24"/>
         </w:rPr>
       </w:pPr>
+      <w:proofErr w:type="spellStart"/>
       <w:r>
         <w:rPr>
           <w:rFonts w:ascii="Mongolian Baiti" w:hAnsi="Mongolian Baiti" w:cs="Mongolian Baiti"/>
@@ -3002,6 +3373,7 @@
         </w:rPr>
         <w:t>ctrl+z</w:t>
       </w:r>
+      <w:proofErr w:type="spellEnd"/>
       <w:r>
         <w:rPr>
           <w:rFonts w:ascii="Mongolian Baiti" w:hAnsi="Mongolian Baiti" w:cs="Mongolian Baiti"/>
@@ -3010,6 +3382,7 @@
         </w:rPr>
         <w:t>：暂停当前进程，用</w:t>
       </w:r>
+      <w:proofErr w:type="spellStart"/>
       <w:r>
         <w:rPr>
           <w:rFonts w:ascii="Mongolian Baiti" w:hAnsi="Mongolian Baiti" w:cs="Mongolian Baiti"/>
@@ -3018,6 +3391,7 @@
         </w:rPr>
         <w:t>fg</w:t>
       </w:r>
+      <w:proofErr w:type="spellEnd"/>
       <w:r>
         <w:rPr>
           <w:rFonts w:ascii="Mongolian Baiti" w:hAnsi="Mongolian Baiti" w:cs="Mongolian Baiti"/>
@@ -3035,6 +3409,7 @@
           <w:szCs w:val="24"/>
         </w:rPr>
       </w:pPr>
+      <w:proofErr w:type="spellStart"/>
       <w:r>
         <w:rPr>
           <w:rFonts w:ascii="Mongolian Baiti" w:hAnsi="Mongolian Baiti" w:cs="Mongolian Baiti"/>
@@ -3043,6 +3418,7 @@
         </w:rPr>
         <w:t>ctrl+l</w:t>
       </w:r>
+      <w:proofErr w:type="spellEnd"/>
       <w:r>
         <w:rPr>
           <w:rFonts w:ascii="Mongolian Baiti" w:hAnsi="Mongolian Baiti" w:cs="Mongolian Baiti"/>
@@ -3110,6 +3486,7 @@
           <w:szCs w:val="24"/>
         </w:rPr>
       </w:pPr>
+      <w:proofErr w:type="spellStart"/>
       <w:r>
         <w:rPr>
           <w:rFonts w:ascii="Mongolian Baiti" w:hAnsi="Mongolian Baiti" w:cs="Mongolian Baiti" w:hint="eastAsia"/>
@@ -3118,6 +3495,7 @@
         </w:rPr>
         <w:t>pwd</w:t>
       </w:r>
+      <w:proofErr w:type="spellEnd"/>
       <w:r>
         <w:rPr>
           <w:rFonts w:ascii="Mongolian Baiti" w:hAnsi="Mongolian Baiti" w:cs="Mongolian Baiti"/>
@@ -3189,8 +3567,18 @@
           <w:sz w:val="24"/>
           <w:szCs w:val="24"/>
         </w:rPr>
-        <w:t xml:space="preserve">  ../</w:t>
-      </w:r>
+        <w:t xml:space="preserve">  .</w:t>
+      </w:r>
+      <w:proofErr w:type="gramStart"/>
+      <w:r>
+        <w:rPr>
+          <w:rFonts w:ascii="Mongolian Baiti" w:hAnsi="Mongolian Baiti" w:cs="Mongolian Baiti" w:hint="eastAsia"/>
+          <w:sz w:val="24"/>
+          <w:szCs w:val="24"/>
+        </w:rPr>
+        <w:t>./</w:t>
+      </w:r>
+      <w:proofErr w:type="gramEnd"/>
       <w:r>
         <w:rPr>
           <w:rFonts w:ascii="Mongolian Baiti" w:hAnsi="Mongolian Baiti" w:cs="Mongolian Baiti" w:hint="eastAsia"/>
@@ -3216,6 +3604,7 @@
           <w:szCs w:val="24"/>
         </w:rPr>
       </w:pPr>
+      <w:proofErr w:type="spellStart"/>
       <w:r>
         <w:rPr>
           <w:rFonts w:ascii="Mongolian Baiti" w:hAnsi="Mongolian Baiti" w:cs="Mongolian Baiti"/>
@@ -3224,6 +3613,7 @@
         </w:rPr>
         <w:t>mkdir</w:t>
       </w:r>
+      <w:proofErr w:type="spellEnd"/>
       <w:r>
         <w:rPr>
           <w:rFonts w:ascii="Mongolian Baiti" w:hAnsi="Mongolian Baiti" w:cs="Mongolian Baiti"/>
@@ -3265,6 +3655,7 @@
           <w:szCs w:val="24"/>
         </w:rPr>
       </w:pPr>
+      <w:proofErr w:type="spellStart"/>
       <w:r>
         <w:rPr>
           <w:rFonts w:ascii="Mongolian Baiti" w:hAnsi="Mongolian Baiti" w:cs="Mongolian Baiti"/>
@@ -3273,6 +3664,7 @@
         </w:rPr>
         <w:t>rmdir</w:t>
       </w:r>
+      <w:proofErr w:type="spellEnd"/>
       <w:r>
         <w:rPr>
           <w:rFonts w:ascii="Mongolian Baiti" w:hAnsi="Mongolian Baiti" w:cs="Mongolian Baiti"/>
@@ -3438,18 +3830,54 @@
     <w:p>
       <w:pPr>
         <w:rPr>
-          <w:rFonts w:ascii="Mongolian Baiti" w:hAnsi="Mongolian Baiti" w:cs="Mongolian Baiti" w:hint="eastAsia"/>
-          <w:sz w:val="24"/>
-          <w:szCs w:val="24"/>
-        </w:rPr>
-      </w:pPr>
-      <w:r>
-        <w:rPr>
-          <w:rFonts w:ascii="Mongolian Baiti" w:hAnsi="Mongolian Baiti" w:cs="Mongolian Baiti"/>
-          <w:sz w:val="24"/>
-          <w:szCs w:val="24"/>
-        </w:rPr>
-        <w:t>mv abc /home/wy/Desktop/</w:t>
+          <w:rFonts w:ascii="Mongolian Baiti" w:hAnsi="Mongolian Baiti" w:cs="Mongolian Baiti"/>
+          <w:sz w:val="24"/>
+          <w:szCs w:val="24"/>
+        </w:rPr>
+      </w:pPr>
+      <w:r>
+        <w:rPr>
+          <w:rFonts w:ascii="Mongolian Baiti" w:hAnsi="Mongolian Baiti" w:cs="Mongolian Baiti"/>
+          <w:sz w:val="24"/>
+          <w:szCs w:val="24"/>
+        </w:rPr>
+        <w:t xml:space="preserve">mv </w:t>
+      </w:r>
+      <w:proofErr w:type="spellStart"/>
+      <w:r>
+        <w:rPr>
+          <w:rFonts w:ascii="Mongolian Baiti" w:hAnsi="Mongolian Baiti" w:cs="Mongolian Baiti"/>
+          <w:sz w:val="24"/>
+          <w:szCs w:val="24"/>
+        </w:rPr>
+        <w:t>abc</w:t>
+      </w:r>
+      <w:proofErr w:type="spellEnd"/>
+      <w:r>
+        <w:rPr>
+          <w:rFonts w:ascii="Mongolian Baiti" w:hAnsi="Mongolian Baiti" w:cs="Mongolian Baiti"/>
+          <w:sz w:val="24"/>
+          <w:szCs w:val="24"/>
+        </w:rPr>
+        <w:t xml:space="preserve"> /home/</w:t>
+      </w:r>
+      <w:proofErr w:type="spellStart"/>
+      <w:r>
+        <w:rPr>
+          <w:rFonts w:ascii="Mongolian Baiti" w:hAnsi="Mongolian Baiti" w:cs="Mongolian Baiti"/>
+          <w:sz w:val="24"/>
+          <w:szCs w:val="24"/>
+        </w:rPr>
+        <w:t>wy</w:t>
+      </w:r>
+      <w:proofErr w:type="spellEnd"/>
+      <w:r>
+        <w:rPr>
+          <w:rFonts w:ascii="Mongolian Baiti" w:hAnsi="Mongolian Baiti" w:cs="Mongolian Baiti"/>
+          <w:sz w:val="24"/>
+          <w:szCs w:val="24"/>
+        </w:rPr>
+        <w:t>/Desktop/</w:t>
       </w:r>
       <w:r>
         <w:rPr>
@@ -3467,8 +3895,6 @@
         </w:rPr>
         <w:t>移动文件夹命令</w:t>
       </w:r>
-      <w:bookmarkStart w:id="0" w:name="_GoBack"/>
-      <w:bookmarkEnd w:id="0"/>
     </w:p>
     <w:p>
       <w:pPr>
@@ -3795,8 +4221,18 @@
           <w:sz w:val="24"/>
           <w:szCs w:val="24"/>
         </w:rPr>
-        <w:t>源文件是链文件</w:t>
-      </w:r>
+        <w:t>源文件</w:t>
+      </w:r>
+      <w:proofErr w:type="gramStart"/>
+      <w:r>
+        <w:rPr>
+          <w:rFonts w:ascii="Mongolian Baiti" w:hAnsi="Mongolian Baiti" w:cs="Mongolian Baiti"/>
+          <w:sz w:val="24"/>
+          <w:szCs w:val="24"/>
+        </w:rPr>
+        <w:t>是链文件</w:t>
+      </w:r>
+      <w:proofErr w:type="gramEnd"/>
       <w:r>
         <w:rPr>
           <w:rFonts w:ascii="Mongolian Baiti" w:hAnsi="Mongolian Baiti" w:cs="Mongolian Baiti"/>
@@ -3885,8 +4321,18 @@
           <w:sz w:val="24"/>
           <w:szCs w:val="24"/>
         </w:rPr>
-        <w:t>-pdr</w:t>
-      </w:r>
+        <w:t>-</w:t>
+      </w:r>
+      <w:proofErr w:type="spellStart"/>
+      <w:r>
+        <w:rPr>
+          <w:rFonts w:ascii="Mongolian Baiti" w:hAnsi="Mongolian Baiti" w:cs="Mongolian Baiti"/>
+          <w:sz w:val="24"/>
+          <w:szCs w:val="24"/>
+        </w:rPr>
+        <w:t>pdr</w:t>
+      </w:r>
+      <w:proofErr w:type="spellEnd"/>
       <w:r>
         <w:rPr>
           <w:rFonts w:ascii="Mongolian Baiti" w:hAnsi="Mongolian Baiti" w:cs="Mongolian Baiti"/>
@@ -3945,13 +4391,23 @@
           <w:szCs w:val="24"/>
         </w:rPr>
       </w:pPr>
-      <w:r>
-        <w:rPr>
-          <w:rFonts w:ascii="Mongolian Baiti" w:hAnsi="Mongolian Baiti" w:cs="Mongolian Baiti" w:hint="eastAsia"/>
-          <w:sz w:val="24"/>
-          <w:szCs w:val="24"/>
-        </w:rPr>
-        <w:t>wc:</w:t>
+      <w:proofErr w:type="spellStart"/>
+      <w:r>
+        <w:rPr>
+          <w:rFonts w:ascii="Mongolian Baiti" w:hAnsi="Mongolian Baiti" w:cs="Mongolian Baiti" w:hint="eastAsia"/>
+          <w:sz w:val="24"/>
+          <w:szCs w:val="24"/>
+        </w:rPr>
+        <w:t>wc</w:t>
+      </w:r>
+      <w:proofErr w:type="spellEnd"/>
+      <w:r>
+        <w:rPr>
+          <w:rFonts w:ascii="Mongolian Baiti" w:hAnsi="Mongolian Baiti" w:cs="Mongolian Baiti" w:hint="eastAsia"/>
+          <w:sz w:val="24"/>
+          <w:szCs w:val="24"/>
+        </w:rPr>
+        <w:t>:</w:t>
       </w:r>
       <w:r>
         <w:rPr>
@@ -3977,13 +4433,23 @@
         </w:rPr>
         <w:t xml:space="preserve">  </w:t>
       </w:r>
-      <w:r>
-        <w:rPr>
-          <w:rFonts w:ascii="Mongolian Baiti" w:hAnsi="Mongolian Baiti" w:cs="Mongolian Baiti"/>
-          <w:sz w:val="24"/>
-          <w:szCs w:val="24"/>
-        </w:rPr>
-        <w:t>wc [</w:t>
+      <w:proofErr w:type="spellStart"/>
+      <w:r>
+        <w:rPr>
+          <w:rFonts w:ascii="Mongolian Baiti" w:hAnsi="Mongolian Baiti" w:cs="Mongolian Baiti"/>
+          <w:sz w:val="24"/>
+          <w:szCs w:val="24"/>
+        </w:rPr>
+        <w:t>wc</w:t>
+      </w:r>
+      <w:proofErr w:type="spellEnd"/>
+      <w:r>
+        <w:rPr>
+          <w:rFonts w:ascii="Mongolian Baiti" w:hAnsi="Mongolian Baiti" w:cs="Mongolian Baiti"/>
+          <w:sz w:val="24"/>
+          <w:szCs w:val="24"/>
+        </w:rPr>
+        <w:t xml:space="preserve"> [</w:t>
       </w:r>
       <w:r>
         <w:rPr>
@@ -4134,6 +4600,7 @@
         </w:rPr>
         <w:t>配置</w:t>
       </w:r>
+      <w:proofErr w:type="spellStart"/>
       <w:r>
         <w:rPr>
           <w:rFonts w:ascii="黑体" w:eastAsia="黑体" w:hAnsi="黑体" w:cs="Mongolian Baiti"/>
@@ -4141,7 +4608,17 @@
           <w:sz w:val="24"/>
           <w:szCs w:val="24"/>
         </w:rPr>
-        <w:t>ip地址的方法</w:t>
+        <w:t>ip</w:t>
+      </w:r>
+      <w:proofErr w:type="spellEnd"/>
+      <w:r>
+        <w:rPr>
+          <w:rFonts w:ascii="黑体" w:eastAsia="黑体" w:hAnsi="黑体" w:cs="Mongolian Baiti"/>
+          <w:b/>
+          <w:sz w:val="24"/>
+          <w:szCs w:val="24"/>
+        </w:rPr>
+        <w:t>地址的方法</w:t>
       </w:r>
     </w:p>
     <w:p>
@@ -4182,6 +4659,7 @@
         </w:rPr>
         <w:t>配置网络状态</w:t>
       </w:r>
+      <w:proofErr w:type="spellStart"/>
       <w:r>
         <w:rPr>
           <w:rFonts w:ascii="Mongolian Baiti" w:hAnsi="Mongolian Baiti" w:cs="Mongolian Baiti" w:hint="eastAsia"/>
@@ -4190,6 +4668,7 @@
         </w:rPr>
         <w:t>ip</w:t>
       </w:r>
+      <w:proofErr w:type="spellEnd"/>
       <w:r>
         <w:rPr>
           <w:rFonts w:ascii="Mongolian Baiti" w:hAnsi="Mongolian Baiti" w:cs="Mongolian Baiti" w:hint="eastAsia"/>
@@ -4272,6 +4751,7 @@
         </w:rPr>
         <w:t>的</w:t>
       </w:r>
+      <w:proofErr w:type="spellStart"/>
       <w:r>
         <w:rPr>
           <w:rFonts w:ascii="Mongolian Baiti" w:hAnsi="Mongolian Baiti" w:cs="Mongolian Baiti"/>
@@ -4280,6 +4760,7 @@
         </w:rPr>
         <w:t>ip</w:t>
       </w:r>
+      <w:proofErr w:type="spellEnd"/>
       <w:r>
         <w:rPr>
           <w:rFonts w:ascii="Mongolian Baiti" w:hAnsi="Mongolian Baiti" w:cs="Mongolian Baiti"/>
@@ -4297,6 +4778,7 @@
           <w:szCs w:val="24"/>
         </w:rPr>
       </w:pPr>
+      <w:proofErr w:type="spellStart"/>
       <w:r>
         <w:rPr>
           <w:rFonts w:ascii="Mongolian Baiti" w:hAnsi="Mongolian Baiti" w:cs="Mongolian Baiti" w:hint="eastAsia"/>
@@ -4306,6 +4788,7 @@
         <w:lastRenderedPageBreak/>
         <w:t>ifdown</w:t>
       </w:r>
+      <w:proofErr w:type="spellEnd"/>
       <w:r>
         <w:rPr>
           <w:rFonts w:ascii="Mongolian Baiti" w:hAnsi="Mongolian Baiti" w:cs="Mongolian Baiti"/>
@@ -4347,6 +4830,7 @@
           <w:szCs w:val="24"/>
         </w:rPr>
       </w:pPr>
+      <w:proofErr w:type="spellStart"/>
       <w:r>
         <w:rPr>
           <w:rFonts w:ascii="Mongolian Baiti" w:hAnsi="Mongolian Baiti" w:cs="Mongolian Baiti" w:hint="eastAsia"/>
@@ -4355,6 +4839,7 @@
         </w:rPr>
         <w:t>ifup</w:t>
       </w:r>
+      <w:proofErr w:type="spellEnd"/>
       <w:r>
         <w:rPr>
           <w:rFonts w:ascii="Mongolian Baiti" w:hAnsi="Mongolian Baiti" w:cs="Mongolian Baiti"/>
@@ -4438,6 +4923,7 @@
         </w:rPr>
         <w:t>列出</w:t>
       </w:r>
+      <w:proofErr w:type="spellStart"/>
       <w:r>
         <w:rPr>
           <w:rFonts w:ascii="Mongolian Baiti" w:hAnsi="Mongolian Baiti" w:cs="Mongolian Baiti"/>
@@ -4446,6 +4932,7 @@
         </w:rPr>
         <w:t>tcp</w:t>
       </w:r>
+      <w:proofErr w:type="spellEnd"/>
       <w:r>
         <w:rPr>
           <w:rFonts w:ascii="Mongolian Baiti" w:hAnsi="Mongolian Baiti" w:cs="Mongolian Baiti"/>
@@ -4488,6 +4975,7 @@
         </w:rPr>
         <w:t>列出</w:t>
       </w:r>
+      <w:proofErr w:type="spellStart"/>
       <w:r>
         <w:rPr>
           <w:rFonts w:ascii="Mongolian Baiti" w:hAnsi="Mongolian Baiti" w:cs="Mongolian Baiti"/>
@@ -4496,6 +4984,7 @@
         </w:rPr>
         <w:t>udp</w:t>
       </w:r>
+      <w:proofErr w:type="spellEnd"/>
       <w:r>
         <w:rPr>
           <w:rFonts w:ascii="Mongolian Baiti" w:hAnsi="Mongolian Baiti" w:cs="Mongolian Baiti"/>
@@ -4554,6 +5043,7 @@
         </w:rPr>
         <w:t>域名和服务器，而是用</w:t>
       </w:r>
+      <w:proofErr w:type="spellStart"/>
       <w:r>
         <w:rPr>
           <w:rFonts w:ascii="Mongolian Baiti" w:hAnsi="Mongolian Baiti" w:cs="Mongolian Baiti"/>
@@ -4562,6 +5052,7 @@
         </w:rPr>
         <w:t>ip</w:t>
       </w:r>
+      <w:proofErr w:type="spellEnd"/>
       <w:r>
         <w:rPr>
           <w:rFonts w:ascii="Mongolian Baiti" w:hAnsi="Mongolian Baiti" w:cs="Mongolian Baiti"/>
@@ -4677,7 +5168,25 @@
           <w:sz w:val="24"/>
           <w:szCs w:val="24"/>
         </w:rPr>
-        <w:t>-tuln   -an</w:t>
+        <w:t>-</w:t>
+      </w:r>
+      <w:proofErr w:type="spellStart"/>
+      <w:r>
+        <w:rPr>
+          <w:rFonts w:ascii="Mongolian Baiti" w:hAnsi="Mongolian Baiti" w:cs="Mongolian Baiti"/>
+          <w:sz w:val="24"/>
+          <w:szCs w:val="24"/>
+        </w:rPr>
+        <w:t>tuln</w:t>
+      </w:r>
+      <w:proofErr w:type="spellEnd"/>
+      <w:r>
+        <w:rPr>
+          <w:rFonts w:ascii="Mongolian Baiti" w:hAnsi="Mongolian Baiti" w:cs="Mongolian Baiti"/>
+          <w:sz w:val="24"/>
+          <w:szCs w:val="24"/>
+        </w:rPr>
+        <w:t xml:space="preserve">   -an</w:t>
       </w:r>
     </w:p>
     <w:p>
@@ -4722,6 +5231,7 @@
           <w:szCs w:val="24"/>
         </w:rPr>
       </w:pPr>
+      <w:proofErr w:type="spellStart"/>
       <w:r>
         <w:rPr>
           <w:rFonts w:ascii="Mongolian Baiti" w:hAnsi="Mongolian Baiti" w:cs="Mongolian Baiti" w:hint="eastAsia"/>
@@ -4730,6 +5240,7 @@
         </w:rPr>
         <w:t>nslookup</w:t>
       </w:r>
+      <w:proofErr w:type="spellEnd"/>
       <w:r>
         <w:rPr>
           <w:rFonts w:ascii="Mongolian Baiti" w:hAnsi="Mongolian Baiti" w:cs="Mongolian Baiti"/>
@@ -4828,6 +5339,7 @@
         </w:rPr>
         <w:t>(</w:t>
       </w:r>
+      <w:proofErr w:type="spellStart"/>
       <w:r>
         <w:rPr>
           <w:rFonts w:ascii="Mongolian Baiti" w:hAnsi="Mongolian Baiti" w:cs="Mongolian Baiti"/>
@@ -4836,6 +5348,7 @@
         </w:rPr>
         <w:t>redhat</w:t>
       </w:r>
+      <w:proofErr w:type="spellEnd"/>
       <w:r>
         <w:rPr>
           <w:rFonts w:ascii="Mongolian Baiti" w:hAnsi="Mongolian Baiti" w:cs="Mongolian Baiti" w:hint="eastAsia"/>
@@ -4876,6 +5389,7 @@
         </w:rPr>
         <w:t>：</w:t>
       </w:r>
+      <w:proofErr w:type="spellStart"/>
       <w:r>
         <w:rPr>
           <w:rFonts w:ascii="Mongolian Baiti" w:hAnsi="Mongolian Baiti" w:cs="Mongolian Baiti" w:hint="eastAsia"/>
@@ -4884,6 +5398,7 @@
         </w:rPr>
         <w:t>ip</w:t>
       </w:r>
+      <w:proofErr w:type="spellEnd"/>
       <w:r>
         <w:rPr>
           <w:rFonts w:ascii="Mongolian Baiti" w:hAnsi="Mongolian Baiti" w:cs="Mongolian Baiti" w:hint="eastAsia"/>
@@ -5012,8 +5527,18 @@
           <w:sz w:val="24"/>
           <w:szCs w:val="24"/>
         </w:rPr>
-        <w:t>好后重启网络</w:t>
-      </w:r>
+        <w:t>好后重</w:t>
+      </w:r>
+      <w:proofErr w:type="gramStart"/>
+      <w:r>
+        <w:rPr>
+          <w:rFonts w:ascii="Mongolian Baiti" w:hAnsi="Mongolian Baiti" w:cs="Mongolian Baiti"/>
+          <w:sz w:val="24"/>
+          <w:szCs w:val="24"/>
+        </w:rPr>
+        <w:t>启网络</w:t>
+      </w:r>
+      <w:proofErr w:type="gramEnd"/>
       <w:r>
         <w:rPr>
           <w:rFonts w:ascii="Mongolian Baiti" w:hAnsi="Mongolian Baiti" w:cs="Mongolian Baiti" w:hint="eastAsia"/>
@@ -5104,13 +5629,41 @@
         </w:rPr>
         <w:t xml:space="preserve"> /</w:t>
       </w:r>
-      <w:r>
-        <w:rPr>
-          <w:rFonts w:ascii="Mongolian Baiti" w:hAnsi="Mongolian Baiti" w:cs="Mongolian Baiti"/>
-          <w:sz w:val="24"/>
-          <w:szCs w:val="24"/>
-        </w:rPr>
-        <w:t>etc/sysconfig/network-script/ifcfg-eth0</w:t>
+      <w:proofErr w:type="spellStart"/>
+      <w:r>
+        <w:rPr>
+          <w:rFonts w:ascii="Mongolian Baiti" w:hAnsi="Mongolian Baiti" w:cs="Mongolian Baiti"/>
+          <w:sz w:val="24"/>
+          <w:szCs w:val="24"/>
+        </w:rPr>
+        <w:t>etc</w:t>
+      </w:r>
+      <w:proofErr w:type="spellEnd"/>
+      <w:r>
+        <w:rPr>
+          <w:rFonts w:ascii="Mongolian Baiti" w:hAnsi="Mongolian Baiti" w:cs="Mongolian Baiti"/>
+          <w:sz w:val="24"/>
+          <w:szCs w:val="24"/>
+        </w:rPr>
+        <w:t>/</w:t>
+      </w:r>
+      <w:proofErr w:type="spellStart"/>
+      <w:r>
+        <w:rPr>
+          <w:rFonts w:ascii="Mongolian Baiti" w:hAnsi="Mongolian Baiti" w:cs="Mongolian Baiti"/>
+          <w:sz w:val="24"/>
+          <w:szCs w:val="24"/>
+        </w:rPr>
+        <w:t>sysconfig</w:t>
+      </w:r>
+      <w:proofErr w:type="spellEnd"/>
+      <w:r>
+        <w:rPr>
+          <w:rFonts w:ascii="Mongolian Baiti" w:hAnsi="Mongolian Baiti" w:cs="Mongolian Baiti"/>
+          <w:sz w:val="24"/>
+          <w:szCs w:val="24"/>
+        </w:rPr>
+        <w:t>/network-script/ifcfg-eth0</w:t>
       </w:r>
     </w:p>
     <w:p>
@@ -5178,13 +5731,23 @@
         </w:rPr>
         <w:t>自动获取</w:t>
       </w:r>
-      <w:r>
-        <w:rPr>
-          <w:rFonts w:ascii="Mongolian Baiti" w:hAnsi="Mongolian Baiti" w:cs="Mongolian Baiti"/>
-          <w:sz w:val="24"/>
-          <w:szCs w:val="24"/>
-        </w:rPr>
-        <w:t>ip(none</w:t>
+      <w:proofErr w:type="spellStart"/>
+      <w:r>
+        <w:rPr>
+          <w:rFonts w:ascii="Mongolian Baiti" w:hAnsi="Mongolian Baiti" w:cs="Mongolian Baiti"/>
+          <w:sz w:val="24"/>
+          <w:szCs w:val="24"/>
+        </w:rPr>
+        <w:t>ip</w:t>
+      </w:r>
+      <w:proofErr w:type="spellEnd"/>
+      <w:r>
+        <w:rPr>
+          <w:rFonts w:ascii="Mongolian Baiti" w:hAnsi="Mongolian Baiti" w:cs="Mongolian Baiti"/>
+          <w:sz w:val="24"/>
+          <w:szCs w:val="24"/>
+        </w:rPr>
+        <w:t>(none</w:t>
       </w:r>
       <w:r>
         <w:rPr>
@@ -5210,13 +5773,23 @@
         </w:rPr>
         <w:t>、</w:t>
       </w:r>
-      <w:r>
-        <w:rPr>
-          <w:rFonts w:ascii="Mongolian Baiti" w:hAnsi="Mongolian Baiti" w:cs="Mongolian Baiti"/>
-          <w:sz w:val="24"/>
-          <w:szCs w:val="24"/>
-        </w:rPr>
-        <w:t>dhcp)</w:t>
+      <w:proofErr w:type="spellStart"/>
+      <w:r>
+        <w:rPr>
+          <w:rFonts w:ascii="Mongolian Baiti" w:hAnsi="Mongolian Baiti" w:cs="Mongolian Baiti"/>
+          <w:sz w:val="24"/>
+          <w:szCs w:val="24"/>
+        </w:rPr>
+        <w:t>dhcp</w:t>
+      </w:r>
+      <w:proofErr w:type="spellEnd"/>
+      <w:r>
+        <w:rPr>
+          <w:rFonts w:ascii="Mongolian Baiti" w:hAnsi="Mongolian Baiti" w:cs="Mongolian Baiti"/>
+          <w:sz w:val="24"/>
+          <w:szCs w:val="24"/>
+        </w:rPr>
+        <w:t>)</w:t>
       </w:r>
     </w:p>
     <w:p>
@@ -5363,8 +5936,18 @@
           <w:sz w:val="24"/>
           <w:szCs w:val="24"/>
         </w:rPr>
-        <w:t>是否随网络</w:t>
-      </w:r>
+        <w:t>是否</w:t>
+      </w:r>
+      <w:proofErr w:type="gramStart"/>
+      <w:r>
+        <w:rPr>
+          <w:rFonts w:ascii="Mongolian Baiti" w:hAnsi="Mongolian Baiti" w:cs="Mongolian Baiti" w:hint="eastAsia"/>
+          <w:sz w:val="24"/>
+          <w:szCs w:val="24"/>
+        </w:rPr>
+        <w:t>随网络</w:t>
+      </w:r>
+      <w:proofErr w:type="gramEnd"/>
       <w:r>
         <w:rPr>
           <w:rFonts w:ascii="Mongolian Baiti" w:hAnsi="Mongolian Baiti" w:cs="Mongolian Baiti"/>
@@ -5472,6 +6055,7 @@
         </w:rPr>
         <w:t xml:space="preserve">IPADDR=192.168.234.130             </w:t>
       </w:r>
+      <w:proofErr w:type="spellStart"/>
       <w:r>
         <w:rPr>
           <w:rFonts w:ascii="Mongolian Baiti" w:hAnsi="Mongolian Baiti" w:cs="Mongolian Baiti"/>
@@ -5480,6 +6064,7 @@
         </w:rPr>
         <w:t>ip</w:t>
       </w:r>
+      <w:proofErr w:type="spellEnd"/>
       <w:r>
         <w:rPr>
           <w:rFonts w:ascii="Mongolian Baiti" w:hAnsi="Mongolian Baiti" w:cs="Mongolian Baiti"/>
@@ -5555,6 +6140,7 @@
         </w:rPr>
         <w:t xml:space="preserve">DNS1=202.106.0.20                  </w:t>
       </w:r>
+      <w:proofErr w:type="spellStart"/>
       <w:r>
         <w:rPr>
           <w:rFonts w:ascii="Mongolian Baiti" w:hAnsi="Mongolian Baiti" w:cs="Mongolian Baiti"/>
@@ -5563,6 +6149,7 @@
         </w:rPr>
         <w:t>dns</w:t>
       </w:r>
+      <w:proofErr w:type="spellEnd"/>
       <w:r>
         <w:rPr>
           <w:rFonts w:ascii="Mongolian Baiti" w:hAnsi="Mongolian Baiti" w:cs="Mongolian Baiti"/>
@@ -5758,7 +6345,43 @@
           <w:sz w:val="24"/>
           <w:szCs w:val="24"/>
         </w:rPr>
-        <w:t xml:space="preserve"> /etc/sysconfig/network</w:t>
+        <w:t xml:space="preserve"> /</w:t>
+      </w:r>
+      <w:proofErr w:type="spellStart"/>
+      <w:r>
+        <w:rPr>
+          <w:rFonts w:ascii="Mongolian Baiti" w:hAnsi="Mongolian Baiti" w:cs="Mongolian Baiti" w:hint="eastAsia"/>
+          <w:sz w:val="24"/>
+          <w:szCs w:val="24"/>
+        </w:rPr>
+        <w:t>etc</w:t>
+      </w:r>
+      <w:proofErr w:type="spellEnd"/>
+      <w:r>
+        <w:rPr>
+          <w:rFonts w:ascii="Mongolian Baiti" w:hAnsi="Mongolian Baiti" w:cs="Mongolian Baiti" w:hint="eastAsia"/>
+          <w:sz w:val="24"/>
+          <w:szCs w:val="24"/>
+        </w:rPr>
+        <w:t>/</w:t>
+      </w:r>
+      <w:proofErr w:type="spellStart"/>
+      <w:r>
+        <w:rPr>
+          <w:rFonts w:ascii="Mongolian Baiti" w:hAnsi="Mongolian Baiti" w:cs="Mongolian Baiti" w:hint="eastAsia"/>
+          <w:sz w:val="24"/>
+          <w:szCs w:val="24"/>
+        </w:rPr>
+        <w:t>sysconfig</w:t>
+      </w:r>
+      <w:proofErr w:type="spellEnd"/>
+      <w:r>
+        <w:rPr>
+          <w:rFonts w:ascii="Mongolian Baiti" w:hAnsi="Mongolian Baiti" w:cs="Mongolian Baiti" w:hint="eastAsia"/>
+          <w:sz w:val="24"/>
+          <w:szCs w:val="24"/>
+        </w:rPr>
+        <w:t>/network</w:t>
       </w:r>
     </w:p>
     <w:p>
@@ -5792,8 +6415,18 @@
           <w:sz w:val="24"/>
           <w:szCs w:val="24"/>
         </w:rPr>
-        <w:t>HOSTNAME=locallhost.localdomain</w:t>
-      </w:r>
+        <w:t>HOSTNAME=</w:t>
+      </w:r>
+      <w:proofErr w:type="spellStart"/>
+      <w:r>
+        <w:rPr>
+          <w:rFonts w:ascii="Mongolian Baiti" w:hAnsi="Mongolian Baiti" w:cs="Mongolian Baiti"/>
+          <w:sz w:val="24"/>
+          <w:szCs w:val="24"/>
+        </w:rPr>
+        <w:t>locallhost.localdomain</w:t>
+      </w:r>
+      <w:proofErr w:type="spellEnd"/>
     </w:p>
     <w:p>
       <w:pPr>
@@ -5941,8 +6574,36 @@
           <w:sz w:val="24"/>
           <w:szCs w:val="24"/>
         </w:rPr>
-        <w:t xml:space="preserve"> /etc/resolv.conf</w:t>
-      </w:r>
+        <w:t xml:space="preserve"> /</w:t>
+      </w:r>
+      <w:proofErr w:type="spellStart"/>
+      <w:r>
+        <w:rPr>
+          <w:rFonts w:ascii="Mongolian Baiti" w:hAnsi="Mongolian Baiti" w:cs="Mongolian Baiti" w:hint="eastAsia"/>
+          <w:sz w:val="24"/>
+          <w:szCs w:val="24"/>
+        </w:rPr>
+        <w:t>etc</w:t>
+      </w:r>
+      <w:proofErr w:type="spellEnd"/>
+      <w:r>
+        <w:rPr>
+          <w:rFonts w:ascii="Mongolian Baiti" w:hAnsi="Mongolian Baiti" w:cs="Mongolian Baiti" w:hint="eastAsia"/>
+          <w:sz w:val="24"/>
+          <w:szCs w:val="24"/>
+        </w:rPr>
+        <w:t>/</w:t>
+      </w:r>
+      <w:proofErr w:type="spellStart"/>
+      <w:r>
+        <w:rPr>
+          <w:rFonts w:ascii="Mongolian Baiti" w:hAnsi="Mongolian Baiti" w:cs="Mongolian Baiti" w:hint="eastAsia"/>
+          <w:sz w:val="24"/>
+          <w:szCs w:val="24"/>
+        </w:rPr>
+        <w:t>resolv.conf</w:t>
+      </w:r>
+      <w:proofErr w:type="spellEnd"/>
     </w:p>
     <w:p>
       <w:pPr>
@@ -6008,6 +6669,7 @@
         </w:rPr>
         <w:t xml:space="preserve">ping </w:t>
       </w:r>
+      <w:proofErr w:type="spellStart"/>
       <w:r>
         <w:rPr>
           <w:rFonts w:ascii="Mongolian Baiti" w:hAnsi="Mongolian Baiti" w:cs="Mongolian Baiti" w:hint="eastAsia"/>
@@ -6024,6 +6686,7 @@
         </w:rPr>
         <w:t>+ip</w:t>
       </w:r>
+      <w:proofErr w:type="spellEnd"/>
       <w:r>
         <w:rPr>
           <w:rFonts w:ascii="Mongolian Baiti" w:hAnsi="Mongolian Baiti" w:cs="Mongolian Baiti"/>
@@ -6144,6 +6807,7 @@
         </w:rPr>
         <w:t>域名或</w:t>
       </w:r>
+      <w:proofErr w:type="spellStart"/>
       <w:r>
         <w:rPr>
           <w:rFonts w:ascii="Mongolian Baiti" w:hAnsi="Mongolian Baiti" w:cs="Mongolian Baiti"/>
@@ -6152,6 +6816,7 @@
         </w:rPr>
         <w:t>ip</w:t>
       </w:r>
+      <w:proofErr w:type="spellEnd"/>
       <w:r>
         <w:rPr>
           <w:rFonts w:ascii="Mongolian Baiti" w:hAnsi="Mongolian Baiti" w:cs="Mongolian Baiti" w:hint="eastAsia"/>
@@ -6279,6 +6944,7 @@
         </w:rPr>
         <w:t>[</w:t>
       </w:r>
+      <w:proofErr w:type="spellStart"/>
       <w:r>
         <w:rPr>
           <w:rFonts w:ascii="Mongolian Baiti" w:hAnsi="Mongolian Baiti" w:cs="Mongolian Baiti"/>
@@ -6287,6 +6953,7 @@
         </w:rPr>
         <w:t>ip</w:t>
       </w:r>
+      <w:proofErr w:type="spellEnd"/>
       <w:r>
         <w:rPr>
           <w:rFonts w:ascii="Mongolian Baiti" w:hAnsi="Mongolian Baiti" w:cs="Mongolian Baiti" w:hint="eastAsia"/>
@@ -6327,6 +6994,7 @@
         </w:rPr>
         <w:t>：使用</w:t>
       </w:r>
+      <w:proofErr w:type="spellStart"/>
       <w:r>
         <w:rPr>
           <w:rFonts w:ascii="Mongolian Baiti" w:hAnsi="Mongolian Baiti" w:cs="Mongolian Baiti"/>
@@ -6335,6 +7003,7 @@
         </w:rPr>
         <w:t>ip</w:t>
       </w:r>
+      <w:proofErr w:type="spellEnd"/>
       <w:r>
         <w:rPr>
           <w:rFonts w:ascii="Mongolian Baiti" w:hAnsi="Mongolian Baiti" w:cs="Mongolian Baiti" w:hint="eastAsia"/>
@@ -6423,7 +7092,25 @@
           <w:sz w:val="24"/>
           <w:szCs w:val="24"/>
         </w:rPr>
-        <w:t>wget  wget+</w:t>
+        <w:t xml:space="preserve">wget  </w:t>
+      </w:r>
+      <w:proofErr w:type="spellStart"/>
+      <w:r>
+        <w:rPr>
+          <w:rFonts w:ascii="Mongolian Baiti" w:hAnsi="Mongolian Baiti" w:cs="Mongolian Baiti"/>
+          <w:sz w:val="24"/>
+          <w:szCs w:val="24"/>
+        </w:rPr>
+        <w:t>wget</w:t>
+      </w:r>
+      <w:proofErr w:type="spellEnd"/>
+      <w:r>
+        <w:rPr>
+          <w:rFonts w:ascii="Mongolian Baiti" w:hAnsi="Mongolian Baiti" w:cs="Mongolian Baiti"/>
+          <w:sz w:val="24"/>
+          <w:szCs w:val="24"/>
+        </w:rPr>
+        <w:t>+</w:t>
       </w:r>
       <w:r>
         <w:rPr>
@@ -6488,25 +7175,71 @@
           <w:sz w:val="24"/>
           <w:szCs w:val="24"/>
         </w:rPr>
-        <w:t>tcpdump -i eth0 -nnX port 21</w:t>
-      </w:r>
-    </w:p>
-    <w:p>
-      <w:pPr>
-        <w:rPr>
-          <w:rFonts w:ascii="Mongolian Baiti" w:hAnsi="Mongolian Baiti" w:cs="Mongolian Baiti"/>
-          <w:sz w:val="24"/>
-          <w:szCs w:val="24"/>
-        </w:rPr>
-      </w:pPr>
-      <w:r>
-        <w:rPr>
-          <w:rFonts w:ascii="Mongolian Baiti" w:hAnsi="Mongolian Baiti" w:cs="Mongolian Baiti"/>
-          <w:sz w:val="24"/>
-          <w:szCs w:val="24"/>
-        </w:rPr>
-        <w:t xml:space="preserve"> -i</w:t>
-      </w:r>
+        <w:t>tcpdump -</w:t>
+      </w:r>
+      <w:proofErr w:type="spellStart"/>
+      <w:r>
+        <w:rPr>
+          <w:rFonts w:ascii="Mongolian Baiti" w:hAnsi="Mongolian Baiti" w:cs="Mongolian Baiti"/>
+          <w:sz w:val="24"/>
+          <w:szCs w:val="24"/>
+        </w:rPr>
+        <w:t>i</w:t>
+      </w:r>
+      <w:proofErr w:type="spellEnd"/>
+      <w:r>
+        <w:rPr>
+          <w:rFonts w:ascii="Mongolian Baiti" w:hAnsi="Mongolian Baiti" w:cs="Mongolian Baiti"/>
+          <w:sz w:val="24"/>
+          <w:szCs w:val="24"/>
+        </w:rPr>
+        <w:t xml:space="preserve"> eth0 -</w:t>
+      </w:r>
+      <w:proofErr w:type="spellStart"/>
+      <w:r>
+        <w:rPr>
+          <w:rFonts w:ascii="Mongolian Baiti" w:hAnsi="Mongolian Baiti" w:cs="Mongolian Baiti"/>
+          <w:sz w:val="24"/>
+          <w:szCs w:val="24"/>
+        </w:rPr>
+        <w:t>nnX</w:t>
+      </w:r>
+      <w:proofErr w:type="spellEnd"/>
+      <w:r>
+        <w:rPr>
+          <w:rFonts w:ascii="Mongolian Baiti" w:hAnsi="Mongolian Baiti" w:cs="Mongolian Baiti"/>
+          <w:sz w:val="24"/>
+          <w:szCs w:val="24"/>
+        </w:rPr>
+        <w:t xml:space="preserve"> port 21</w:t>
+      </w:r>
+    </w:p>
+    <w:p>
+      <w:pPr>
+        <w:rPr>
+          <w:rFonts w:ascii="Mongolian Baiti" w:hAnsi="Mongolian Baiti" w:cs="Mongolian Baiti"/>
+          <w:sz w:val="24"/>
+          <w:szCs w:val="24"/>
+        </w:rPr>
+      </w:pPr>
+      <w:r>
+        <w:rPr>
+          <w:rFonts w:ascii="Mongolian Baiti" w:hAnsi="Mongolian Baiti" w:cs="Mongolian Baiti"/>
+          <w:sz w:val="24"/>
+          <w:szCs w:val="24"/>
+        </w:rPr>
+        <w:t xml:space="preserve"> -</w:t>
+      </w:r>
+      <w:proofErr w:type="spellStart"/>
+      <w:r>
+        <w:rPr>
+          <w:rFonts w:ascii="Mongolian Baiti" w:hAnsi="Mongolian Baiti" w:cs="Mongolian Baiti"/>
+          <w:sz w:val="24"/>
+          <w:szCs w:val="24"/>
+        </w:rPr>
+        <w:t>i</w:t>
+      </w:r>
+      <w:proofErr w:type="spellEnd"/>
       <w:r>
         <w:rPr>
           <w:rFonts w:ascii="Mongolian Baiti" w:hAnsi="Mongolian Baiti" w:cs="Mongolian Baiti"/>
@@ -6538,8 +7271,18 @@
           <w:sz w:val="24"/>
           <w:szCs w:val="24"/>
         </w:rPr>
-        <w:t>-nn</w:t>
-      </w:r>
+        <w:t>-</w:t>
+      </w:r>
+      <w:proofErr w:type="spellStart"/>
+      <w:r>
+        <w:rPr>
+          <w:rFonts w:ascii="Mongolian Baiti" w:hAnsi="Mongolian Baiti" w:cs="Mongolian Baiti"/>
+          <w:sz w:val="24"/>
+          <w:szCs w:val="24"/>
+        </w:rPr>
+        <w:t>nn</w:t>
+      </w:r>
+      <w:proofErr w:type="spellEnd"/>
       <w:r>
         <w:rPr>
           <w:rFonts w:ascii="Mongolian Baiti" w:hAnsi="Mongolian Baiti" w:cs="Mongolian Baiti"/>
@@ -6572,6 +7315,7 @@
         </w:rPr>
         <w:t>转为</w:t>
       </w:r>
+      <w:proofErr w:type="spellStart"/>
       <w:r>
         <w:rPr>
           <w:rFonts w:ascii="Mongolian Baiti" w:hAnsi="Mongolian Baiti" w:cs="Mongolian Baiti"/>
@@ -6580,6 +7324,7 @@
         </w:rPr>
         <w:t>ip</w:t>
       </w:r>
+      <w:proofErr w:type="spellEnd"/>
       <w:r>
         <w:rPr>
           <w:rFonts w:ascii="Mongolian Baiti" w:hAnsi="Mongolian Baiti" w:cs="Mongolian Baiti"/>
@@ -6629,6 +7374,7 @@
         </w:rPr>
         <w:t>ASCII</w:t>
       </w:r>
+      <w:proofErr w:type="gramStart"/>
       <w:r>
         <w:rPr>
           <w:rFonts w:ascii="Mongolian Baiti" w:hAnsi="Mongolian Baiti" w:cs="Mongolian Baiti" w:hint="eastAsia"/>
@@ -6645,6 +7391,7 @@
         </w:rPr>
         <w:t>显示</w:t>
       </w:r>
+      <w:proofErr w:type="gramEnd"/>
       <w:r>
         <w:rPr>
           <w:rFonts w:ascii="Mongolian Baiti" w:hAnsi="Mongolian Baiti" w:cs="Mongolian Baiti" w:hint="eastAsia"/>
@@ -6762,6 +7509,7 @@
         </w:rPr>
         <w:t>：</w:t>
       </w:r>
+      <w:proofErr w:type="spellStart"/>
       <w:r>
         <w:rPr>
           <w:rFonts w:ascii="Mongolian Baiti" w:hAnsi="Mongolian Baiti" w:cs="Mongolian Baiti"/>
@@ -6770,6 +7518,7 @@
         </w:rPr>
         <w:t>chgrp</w:t>
       </w:r>
+      <w:proofErr w:type="spellEnd"/>
       <w:r>
         <w:rPr>
           <w:rFonts w:ascii="Mongolian Baiti" w:hAnsi="Mongolian Baiti" w:cs="Mongolian Baiti"/>
@@ -6849,13 +7598,23 @@
         </w:rPr>
         <w:t>：</w:t>
       </w:r>
-      <w:r>
-        <w:rPr>
-          <w:rFonts w:ascii="Mongolian Baiti" w:hAnsi="Mongolian Baiti" w:cs="Mongolian Baiti"/>
-          <w:sz w:val="24"/>
-          <w:szCs w:val="24"/>
-        </w:rPr>
-        <w:t>chown -R [</w:t>
+      <w:proofErr w:type="spellStart"/>
+      <w:r>
+        <w:rPr>
+          <w:rFonts w:ascii="Mongolian Baiti" w:hAnsi="Mongolian Baiti" w:cs="Mongolian Baiti"/>
+          <w:sz w:val="24"/>
+          <w:szCs w:val="24"/>
+        </w:rPr>
+        <w:t>chown</w:t>
+      </w:r>
+      <w:proofErr w:type="spellEnd"/>
+      <w:r>
+        <w:rPr>
+          <w:rFonts w:ascii="Mongolian Baiti" w:hAnsi="Mongolian Baiti" w:cs="Mongolian Baiti"/>
+          <w:sz w:val="24"/>
+          <w:szCs w:val="24"/>
+        </w:rPr>
+        <w:t xml:space="preserve"> -R [</w:t>
       </w:r>
       <w:r>
         <w:rPr>
@@ -6960,13 +7719,23 @@
         </w:rPr>
         <w:t>：</w:t>
       </w:r>
-      <w:r>
-        <w:rPr>
-          <w:rFonts w:ascii="Mongolian Baiti" w:hAnsi="Mongolian Baiti" w:cs="Mongolian Baiti"/>
-          <w:sz w:val="24"/>
-          <w:szCs w:val="24"/>
-        </w:rPr>
-        <w:t xml:space="preserve">chmod -R 755 </w:t>
+      <w:proofErr w:type="spellStart"/>
+      <w:r>
+        <w:rPr>
+          <w:rFonts w:ascii="Mongolian Baiti" w:hAnsi="Mongolian Baiti" w:cs="Mongolian Baiti"/>
+          <w:sz w:val="24"/>
+          <w:szCs w:val="24"/>
+        </w:rPr>
+        <w:t>chmod</w:t>
+      </w:r>
+      <w:proofErr w:type="spellEnd"/>
+      <w:r>
+        <w:rPr>
+          <w:rFonts w:ascii="Mongolian Baiti" w:hAnsi="Mongolian Baiti" w:cs="Mongolian Baiti"/>
+          <w:sz w:val="24"/>
+          <w:szCs w:val="24"/>
+        </w:rPr>
+        <w:t xml:space="preserve"> -R 755 </w:t>
       </w:r>
       <w:r>
         <w:rPr>
@@ -7143,6 +7912,7 @@
           <w:szCs w:val="24"/>
         </w:rPr>
       </w:pPr>
+      <w:proofErr w:type="spellStart"/>
       <w:r>
         <w:rPr>
           <w:rFonts w:ascii="Mongolian Baiti" w:hAnsi="Mongolian Baiti" w:cs="Mongolian Baiti"/>
@@ -7151,6 +7921,7 @@
         </w:rPr>
         <w:t>umask</w:t>
       </w:r>
+      <w:proofErr w:type="spellEnd"/>
       <w:r>
         <w:rPr>
           <w:rFonts w:ascii="Mongolian Baiti" w:hAnsi="Mongolian Baiti" w:cs="Mongolian Baiti" w:hint="eastAsia"/>
@@ -7159,6 +7930,7 @@
         </w:rPr>
         <w:t>和</w:t>
       </w:r>
+      <w:proofErr w:type="spellStart"/>
       <w:r>
         <w:rPr>
           <w:rFonts w:ascii="Mongolian Baiti" w:hAnsi="Mongolian Baiti" w:cs="Mongolian Baiti"/>
@@ -7167,6 +7939,7 @@
         </w:rPr>
         <w:t>chattr</w:t>
       </w:r>
+      <w:proofErr w:type="spellEnd"/>
       <w:r>
         <w:rPr>
           <w:rFonts w:ascii="Mongolian Baiti" w:hAnsi="Mongolian Baiti" w:cs="Mongolian Baiti"/>
@@ -7237,7 +8010,27 @@
           <w:sz w:val="24"/>
           <w:szCs w:val="24"/>
         </w:rPr>
-        <w:t>h、whereis、</w:t>
+        <w:t>h、</w:t>
+      </w:r>
+      <w:proofErr w:type="spellStart"/>
+      <w:r>
+        <w:rPr>
+          <w:rFonts w:ascii="黑体" w:eastAsia="黑体" w:hAnsi="黑体" w:cs="Mongolian Baiti"/>
+          <w:b/>
+          <w:sz w:val="24"/>
+          <w:szCs w:val="24"/>
+        </w:rPr>
+        <w:t>whereis</w:t>
+      </w:r>
+      <w:proofErr w:type="spellEnd"/>
+      <w:r>
+        <w:rPr>
+          <w:rFonts w:ascii="黑体" w:eastAsia="黑体" w:hAnsi="黑体" w:cs="Mongolian Baiti"/>
+          <w:b/>
+          <w:sz w:val="24"/>
+          <w:szCs w:val="24"/>
+        </w:rPr>
+        <w:t>、</w:t>
       </w:r>
       <w:r>
         <w:rPr>
@@ -7354,6 +8147,7 @@
           <w:szCs w:val="24"/>
         </w:rPr>
       </w:pPr>
+      <w:proofErr w:type="spellStart"/>
       <w:r>
         <w:rPr>
           <w:rFonts w:ascii="Mongolian Baiti" w:hAnsi="Mongolian Baiti" w:cs="Mongolian Baiti"/>
@@ -7362,6 +8156,7 @@
         </w:rPr>
         <w:t>whereis</w:t>
       </w:r>
+      <w:proofErr w:type="spellEnd"/>
       <w:r>
         <w:rPr>
           <w:rFonts w:ascii="Mongolian Baiti" w:hAnsi="Mongolian Baiti" w:cs="Mongolian Baiti"/>
@@ -7425,6 +8220,7 @@
         </w:rPr>
         <w:t>类似于</w:t>
       </w:r>
+      <w:proofErr w:type="spellStart"/>
       <w:r>
         <w:rPr>
           <w:rFonts w:ascii="Calibri" w:hAnsi="Calibri"/>
@@ -7433,6 +8229,7 @@
         </w:rPr>
         <w:t>whereis</w:t>
       </w:r>
+      <w:proofErr w:type="spellEnd"/>
       <w:r>
         <w:rPr>
           <w:rFonts w:hint="eastAsia"/>
@@ -7529,13 +8326,23 @@
         </w:rPr>
         <w:t>-</w:t>
       </w:r>
+      <w:proofErr w:type="spellStart"/>
       <w:r>
         <w:rPr>
           <w:rFonts w:ascii="Calibri" w:hAnsi="Calibri"/>
           <w:sz w:val="21"/>
           <w:szCs w:val="21"/>
         </w:rPr>
-        <w:t>atime +n</w:t>
+        <w:t>atime</w:t>
+      </w:r>
+      <w:proofErr w:type="spellEnd"/>
+      <w:r>
+        <w:rPr>
+          <w:rFonts w:ascii="Calibri" w:hAnsi="Calibri"/>
+          <w:sz w:val="21"/>
+          <w:szCs w:val="21"/>
+        </w:rPr>
+        <w:t xml:space="preserve"> +n</w:t>
       </w:r>
       <w:r>
         <w:rPr>
@@ -7584,13 +8391,23 @@
         </w:rPr>
         <w:t>-</w:t>
       </w:r>
+      <w:proofErr w:type="spellStart"/>
       <w:r>
         <w:rPr>
           <w:rFonts w:asciiTheme="majorHAnsi" w:hAnsiTheme="majorHAnsi"/>
           <w:sz w:val="21"/>
           <w:szCs w:val="21"/>
         </w:rPr>
-        <w:t>ctime +n</w:t>
+        <w:t>ctime</w:t>
+      </w:r>
+      <w:proofErr w:type="spellEnd"/>
+      <w:r>
+        <w:rPr>
+          <w:rFonts w:asciiTheme="majorHAnsi" w:hAnsiTheme="majorHAnsi"/>
+          <w:sz w:val="21"/>
+          <w:szCs w:val="21"/>
+        </w:rPr>
+        <w:t xml:space="preserve"> +n</w:t>
       </w:r>
       <w:r>
         <w:rPr>
@@ -7622,6 +8439,7 @@
         </w:rPr>
         <w:t>更改</w:t>
       </w:r>
+      <w:proofErr w:type="spellStart"/>
       <w:r>
         <w:rPr>
           <w:rFonts w:asciiTheme="majorHAnsi" w:hAnsiTheme="majorHAnsi"/>
@@ -7630,6 +8448,7 @@
         </w:rPr>
         <w:t>inode</w:t>
       </w:r>
+      <w:proofErr w:type="spellEnd"/>
       <w:r>
         <w:rPr>
           <w:rFonts w:hint="eastAsia"/>
@@ -7684,7 +8503,25 @@
           <w:sz w:val="21"/>
           <w:szCs w:val="21"/>
         </w:rPr>
-        <w:t>-mtime +n</w:t>
+        <w:t>-</w:t>
+      </w:r>
+      <w:proofErr w:type="spellStart"/>
+      <w:r>
+        <w:rPr>
+          <w:rFonts w:asciiTheme="majorHAnsi" w:hAnsiTheme="majorHAnsi"/>
+          <w:sz w:val="21"/>
+          <w:szCs w:val="21"/>
+        </w:rPr>
+        <w:t>mtime</w:t>
+      </w:r>
+      <w:proofErr w:type="spellEnd"/>
+      <w:r>
+        <w:rPr>
+          <w:rFonts w:asciiTheme="majorHAnsi" w:hAnsiTheme="majorHAnsi"/>
+          <w:sz w:val="21"/>
+          <w:szCs w:val="21"/>
+        </w:rPr>
+        <w:t xml:space="preserve"> +n</w:t>
       </w:r>
       <w:r>
         <w:rPr>
@@ -7751,13 +8588,23 @@
         </w:rPr>
         <w:t>，</w:t>
       </w:r>
+      <w:proofErr w:type="spellStart"/>
       <w:r>
         <w:rPr>
           <w:rFonts w:ascii="Calibri" w:hAnsi="Calibri"/>
           <w:sz w:val="21"/>
           <w:szCs w:val="21"/>
         </w:rPr>
-        <w:t xml:space="preserve">atime </w:t>
+        <w:t>atime</w:t>
+      </w:r>
+      <w:proofErr w:type="spellEnd"/>
+      <w:r>
+        <w:rPr>
+          <w:rFonts w:ascii="Calibri" w:hAnsi="Calibri"/>
+          <w:sz w:val="21"/>
+          <w:szCs w:val="21"/>
+        </w:rPr>
+        <w:t xml:space="preserve"> </w:t>
       </w:r>
       <w:r>
         <w:rPr>
@@ -7810,13 +8657,23 @@
         </w:rPr>
         <w:t>，</w:t>
       </w:r>
+      <w:proofErr w:type="spellStart"/>
       <w:r>
         <w:rPr>
           <w:rFonts w:ascii="Calibri" w:hAnsi="Calibri"/>
           <w:sz w:val="21"/>
           <w:szCs w:val="21"/>
         </w:rPr>
-        <w:t xml:space="preserve">mtime </w:t>
+        <w:t>mtime</w:t>
+      </w:r>
+      <w:proofErr w:type="spellEnd"/>
+      <w:r>
+        <w:rPr>
+          <w:rFonts w:ascii="Calibri" w:hAnsi="Calibri"/>
+          <w:sz w:val="21"/>
+          <w:szCs w:val="21"/>
+        </w:rPr>
+        <w:t xml:space="preserve"> </w:t>
       </w:r>
       <w:r>
         <w:rPr>
@@ -7869,13 +8726,23 @@
         </w:rPr>
         <w:t>，</w:t>
       </w:r>
+      <w:proofErr w:type="spellStart"/>
       <w:r>
         <w:rPr>
           <w:rFonts w:ascii="Calibri" w:hAnsi="Calibri"/>
           <w:sz w:val="21"/>
           <w:szCs w:val="21"/>
         </w:rPr>
-        <w:t xml:space="preserve">ctime </w:t>
+        <w:t>ctime</w:t>
+      </w:r>
+      <w:proofErr w:type="spellEnd"/>
+      <w:r>
+        <w:rPr>
+          <w:rFonts w:ascii="Calibri" w:hAnsi="Calibri"/>
+          <w:sz w:val="21"/>
+          <w:szCs w:val="21"/>
+        </w:rPr>
+        <w:t xml:space="preserve"> </w:t>
       </w:r>
       <w:r>
         <w:rPr>
@@ -7923,7 +8790,25 @@
           <w:sz w:val="21"/>
           <w:szCs w:val="21"/>
         </w:rPr>
-        <w:t xml:space="preserve"> Inode </w:t>
+        <w:t xml:space="preserve"> </w:t>
+      </w:r>
+      <w:proofErr w:type="spellStart"/>
+      <w:r>
+        <w:rPr>
+          <w:rFonts w:ascii="Calibri" w:hAnsi="Calibri"/>
+          <w:sz w:val="21"/>
+          <w:szCs w:val="21"/>
+        </w:rPr>
+        <w:t>Inode</w:t>
+      </w:r>
+      <w:proofErr w:type="spellEnd"/>
+      <w:r>
+        <w:rPr>
+          <w:rFonts w:ascii="Calibri" w:hAnsi="Calibri"/>
+          <w:sz w:val="21"/>
+          <w:szCs w:val="21"/>
+        </w:rPr>
+        <w:t xml:space="preserve"> </w:t>
       </w:r>
       <w:r>
         <w:rPr>
@@ -8228,8 +9113,18 @@
           <w:sz w:val="24"/>
           <w:szCs w:val="24"/>
         </w:rPr>
-        <w:t>-i</w:t>
-      </w:r>
+        <w:t>-</w:t>
+      </w:r>
+      <w:proofErr w:type="spellStart"/>
+      <w:r>
+        <w:rPr>
+          <w:rFonts w:ascii="Mongolian Baiti" w:hAnsi="Mongolian Baiti" w:cs="Mongolian Baiti"/>
+          <w:sz w:val="24"/>
+          <w:szCs w:val="24"/>
+        </w:rPr>
+        <w:t>i</w:t>
+      </w:r>
+      <w:proofErr w:type="spellEnd"/>
       <w:r>
         <w:rPr>
           <w:rFonts w:ascii="Mongolian Baiti" w:hAnsi="Mongolian Baiti" w:cs="Mongolian Baiti"/>
@@ -8288,6 +9183,7 @@
           <w:szCs w:val="24"/>
         </w:rPr>
       </w:pPr>
+      <w:proofErr w:type="spellStart"/>
       <w:r>
         <w:rPr>
           <w:rFonts w:ascii="Mongolian Baiti" w:hAnsi="Mongolian Baiti" w:cs="Mongolian Baiti"/>
@@ -8296,6 +9192,7 @@
         </w:rPr>
         <w:t>ps:find</w:t>
       </w:r>
+      <w:proofErr w:type="spellEnd"/>
       <w:r>
         <w:rPr>
           <w:rFonts w:ascii="Mongolian Baiti" w:hAnsi="Mongolian Baiti" w:cs="Mongolian Baiti" w:hint="eastAsia"/>
@@ -8603,6 +9500,7 @@
           <w:szCs w:val="24"/>
         </w:rPr>
       </w:pPr>
+      <w:proofErr w:type="spellStart"/>
       <w:r>
         <w:rPr>
           <w:rFonts w:asciiTheme="majorHAnsi" w:eastAsia="黑体" w:hAnsiTheme="majorHAnsi" w:cs="Mongolian Baiti"/>
@@ -8611,6 +9509,7 @@
         </w:rPr>
         <w:t>gz</w:t>
       </w:r>
+      <w:proofErr w:type="spellEnd"/>
       <w:r>
         <w:rPr>
           <w:rFonts w:ascii="黑体" w:eastAsia="黑体" w:hAnsi="黑体" w:cs="Mongolian Baiti"/>
@@ -8636,13 +9535,23 @@
         </w:rPr>
         <w:t>压缩：</w:t>
       </w:r>
-      <w:r>
-        <w:rPr>
-          <w:rFonts w:ascii="Mongolian Baiti" w:hAnsi="Mongolian Baiti" w:cs="Mongolian Baiti"/>
-          <w:sz w:val="24"/>
-          <w:szCs w:val="24"/>
-        </w:rPr>
-        <w:t xml:space="preserve">gzip </w:t>
+      <w:proofErr w:type="spellStart"/>
+      <w:r>
+        <w:rPr>
+          <w:rFonts w:ascii="Mongolian Baiti" w:hAnsi="Mongolian Baiti" w:cs="Mongolian Baiti"/>
+          <w:sz w:val="24"/>
+          <w:szCs w:val="24"/>
+        </w:rPr>
+        <w:t>gzip</w:t>
+      </w:r>
+      <w:proofErr w:type="spellEnd"/>
+      <w:r>
+        <w:rPr>
+          <w:rFonts w:ascii="Mongolian Baiti" w:hAnsi="Mongolian Baiti" w:cs="Mongolian Baiti"/>
+          <w:sz w:val="24"/>
+          <w:szCs w:val="24"/>
+        </w:rPr>
+        <w:t xml:space="preserve"> </w:t>
       </w:r>
       <w:r>
         <w:rPr>
@@ -8700,6 +9609,7 @@
         </w:rPr>
         <w:t xml:space="preserve"> </w:t>
       </w:r>
+      <w:proofErr w:type="spellStart"/>
       <w:r>
         <w:rPr>
           <w:rFonts w:ascii="Mongolian Baiti" w:hAnsi="Mongolian Baiti" w:cs="Mongolian Baiti"/>
@@ -8708,6 +9618,7 @@
         </w:rPr>
         <w:t>ps</w:t>
       </w:r>
+      <w:proofErr w:type="spellEnd"/>
       <w:r>
         <w:rPr>
           <w:rFonts w:ascii="Mongolian Baiti" w:hAnsi="Mongolian Baiti" w:cs="Mongolian Baiti"/>
@@ -8748,7 +9659,25 @@
           <w:szCs w:val="24"/>
         </w:rPr>
         <w:tab/>
-        <w:t xml:space="preserve">  gzip -c [</w:t>
+        <w:t xml:space="preserve">  </w:t>
+      </w:r>
+      <w:proofErr w:type="spellStart"/>
+      <w:r>
+        <w:rPr>
+          <w:rFonts w:ascii="Mongolian Baiti" w:hAnsi="Mongolian Baiti" w:cs="Mongolian Baiti"/>
+          <w:sz w:val="24"/>
+          <w:szCs w:val="24"/>
+        </w:rPr>
+        <w:t>gzip</w:t>
+      </w:r>
+      <w:proofErr w:type="spellEnd"/>
+      <w:r>
+        <w:rPr>
+          <w:rFonts w:ascii="Mongolian Baiti" w:hAnsi="Mongolian Baiti" w:cs="Mongolian Baiti"/>
+          <w:sz w:val="24"/>
+          <w:szCs w:val="24"/>
+        </w:rPr>
+        <w:t xml:space="preserve"> -c [</w:t>
       </w:r>
       <w:r>
         <w:rPr>
@@ -8823,6 +9752,7 @@
         </w:rPr>
         <w:t>：</w:t>
       </w:r>
+      <w:proofErr w:type="spellStart"/>
       <w:r>
         <w:rPr>
           <w:rFonts w:ascii="Mongolian Baiti" w:hAnsi="Mongolian Baiti" w:cs="Mongolian Baiti" w:hint="eastAsia"/>
@@ -8831,6 +9761,7 @@
         </w:rPr>
         <w:t>gzip</w:t>
       </w:r>
+      <w:proofErr w:type="spellEnd"/>
       <w:r>
         <w:rPr>
           <w:rFonts w:ascii="Mongolian Baiti" w:hAnsi="Mongolian Baiti" w:cs="Mongolian Baiti"/>
@@ -8903,7 +9834,25 @@
           <w:szCs w:val="24"/>
         </w:rPr>
         <w:tab/>
-        <w:t xml:space="preserve">  gunzip [</w:t>
+        <w:t xml:space="preserve">  </w:t>
+      </w:r>
+      <w:proofErr w:type="spellStart"/>
+      <w:r>
+        <w:rPr>
+          <w:rFonts w:ascii="Mongolian Baiti" w:hAnsi="Mongolian Baiti" w:cs="Mongolian Baiti"/>
+          <w:sz w:val="24"/>
+          <w:szCs w:val="24"/>
+        </w:rPr>
+        <w:t>gunzip</w:t>
+      </w:r>
+      <w:proofErr w:type="spellEnd"/>
+      <w:r>
+        <w:rPr>
+          <w:rFonts w:ascii="Mongolian Baiti" w:hAnsi="Mongolian Baiti" w:cs="Mongolian Baiti"/>
+          <w:sz w:val="24"/>
+          <w:szCs w:val="24"/>
+        </w:rPr>
+        <w:t xml:space="preserve"> [</w:t>
       </w:r>
       <w:r>
         <w:rPr>
@@ -8935,8 +9884,18 @@
           <w:sz w:val="24"/>
           <w:szCs w:val="24"/>
         </w:rPr>
-        <w:t xml:space="preserve"> ps</w:t>
-      </w:r>
+        <w:t xml:space="preserve"> </w:t>
+      </w:r>
+      <w:proofErr w:type="spellStart"/>
+      <w:r>
+        <w:rPr>
+          <w:rFonts w:ascii="Mongolian Baiti" w:hAnsi="Mongolian Baiti" w:cs="Mongolian Baiti"/>
+          <w:sz w:val="24"/>
+          <w:szCs w:val="24"/>
+        </w:rPr>
+        <w:t>ps</w:t>
+      </w:r>
+      <w:proofErr w:type="spellEnd"/>
       <w:r>
         <w:rPr>
           <w:rFonts w:ascii="Mongolian Baiti" w:hAnsi="Mongolian Baiti" w:cs="Mongolian Baiti"/>
@@ -9143,6 +10102,7 @@
           <w:szCs w:val="21"/>
         </w:rPr>
       </w:pPr>
+      <w:proofErr w:type="spellStart"/>
       <w:r>
         <w:rPr>
           <w:rFonts w:ascii="黑体" w:eastAsia="黑体" w:hAnsi="黑体" w:cs="Mongolian Baiti" w:hint="eastAsia"/>
@@ -9151,6 +10111,7 @@
         </w:rPr>
         <w:t>ps</w:t>
       </w:r>
+      <w:proofErr w:type="spellEnd"/>
       <w:r>
         <w:rPr>
           <w:rFonts w:ascii="黑体" w:eastAsia="黑体" w:hAnsi="黑体" w:cs="Mongolian Baiti"/>
@@ -9371,7 +10332,25 @@
           <w:sz w:val="24"/>
           <w:szCs w:val="24"/>
         </w:rPr>
-        <w:t xml:space="preserve"> -cvf [</w:t>
+        <w:t xml:space="preserve"> -</w:t>
+      </w:r>
+      <w:proofErr w:type="spellStart"/>
+      <w:r>
+        <w:rPr>
+          <w:rFonts w:ascii="Mongolian Baiti" w:hAnsi="Mongolian Baiti" w:cs="Mongolian Baiti"/>
+          <w:sz w:val="24"/>
+          <w:szCs w:val="24"/>
+        </w:rPr>
+        <w:t>cvf</w:t>
+      </w:r>
+      <w:proofErr w:type="spellEnd"/>
+      <w:r>
+        <w:rPr>
+          <w:rFonts w:ascii="Mongolian Baiti" w:hAnsi="Mongolian Baiti" w:cs="Mongolian Baiti"/>
+          <w:sz w:val="24"/>
+          <w:szCs w:val="24"/>
+        </w:rPr>
+        <w:t xml:space="preserve"> [</w:t>
       </w:r>
       <w:r>
         <w:rPr>
@@ -9576,7 +10555,25 @@
           <w:sz w:val="24"/>
           <w:szCs w:val="24"/>
         </w:rPr>
-        <w:t xml:space="preserve"> -xcf [</w:t>
+        <w:t xml:space="preserve"> -</w:t>
+      </w:r>
+      <w:proofErr w:type="spellStart"/>
+      <w:r>
+        <w:rPr>
+          <w:rFonts w:ascii="Mongolian Baiti" w:hAnsi="Mongolian Baiti" w:cs="Mongolian Baiti"/>
+          <w:sz w:val="24"/>
+          <w:szCs w:val="24"/>
+        </w:rPr>
+        <w:t>xcf</w:t>
+      </w:r>
+      <w:proofErr w:type="spellEnd"/>
+      <w:r>
+        <w:rPr>
+          <w:rFonts w:ascii="Mongolian Baiti" w:hAnsi="Mongolian Baiti" w:cs="Mongolian Baiti"/>
+          <w:sz w:val="24"/>
+          <w:szCs w:val="24"/>
+        </w:rPr>
+        <w:t xml:space="preserve"> [</w:t>
       </w:r>
       <w:r>
         <w:rPr>
@@ -9815,7 +10812,25 @@
           <w:sz w:val="24"/>
           <w:szCs w:val="24"/>
         </w:rPr>
-        <w:t>tar -zcvf [</w:t>
+        <w:t>tar -</w:t>
+      </w:r>
+      <w:proofErr w:type="spellStart"/>
+      <w:r>
+        <w:rPr>
+          <w:rFonts w:ascii="Mongolian Baiti" w:hAnsi="Mongolian Baiti" w:cs="Mongolian Baiti"/>
+          <w:sz w:val="24"/>
+          <w:szCs w:val="24"/>
+        </w:rPr>
+        <w:t>zcvf</w:t>
+      </w:r>
+      <w:proofErr w:type="spellEnd"/>
+      <w:r>
+        <w:rPr>
+          <w:rFonts w:ascii="Mongolian Baiti" w:hAnsi="Mongolian Baiti" w:cs="Mongolian Baiti"/>
+          <w:sz w:val="24"/>
+          <w:szCs w:val="24"/>
+        </w:rPr>
+        <w:t xml:space="preserve"> [</w:t>
       </w:r>
       <w:r>
         <w:rPr>
@@ -9929,7 +10944,25 @@
           <w:sz w:val="24"/>
           <w:szCs w:val="24"/>
         </w:rPr>
-        <w:t xml:space="preserve"> -zxvf  [</w:t>
+        <w:t xml:space="preserve"> -</w:t>
+      </w:r>
+      <w:proofErr w:type="spellStart"/>
+      <w:r>
+        <w:rPr>
+          <w:rFonts w:ascii="Mongolian Baiti" w:hAnsi="Mongolian Baiti" w:cs="Mongolian Baiti"/>
+          <w:sz w:val="24"/>
+          <w:szCs w:val="24"/>
+        </w:rPr>
+        <w:t>zxvf</w:t>
+      </w:r>
+      <w:proofErr w:type="spellEnd"/>
+      <w:r>
+        <w:rPr>
+          <w:rFonts w:ascii="Mongolian Baiti" w:hAnsi="Mongolian Baiti" w:cs="Mongolian Baiti"/>
+          <w:sz w:val="24"/>
+          <w:szCs w:val="24"/>
+        </w:rPr>
+        <w:t xml:space="preserve">  [</w:t>
       </w:r>
       <w:r>
         <w:rPr>
@@ -10085,7 +11118,25 @@
           <w:sz w:val="24"/>
           <w:szCs w:val="24"/>
         </w:rPr>
-        <w:t>tar -jcvf [</w:t>
+        <w:t>tar -</w:t>
+      </w:r>
+      <w:proofErr w:type="spellStart"/>
+      <w:r>
+        <w:rPr>
+          <w:rFonts w:ascii="Mongolian Baiti" w:hAnsi="Mongolian Baiti" w:cs="Mongolian Baiti"/>
+          <w:sz w:val="24"/>
+          <w:szCs w:val="24"/>
+        </w:rPr>
+        <w:t>jcvf</w:t>
+      </w:r>
+      <w:proofErr w:type="spellEnd"/>
+      <w:r>
+        <w:rPr>
+          <w:rFonts w:ascii="Mongolian Baiti" w:hAnsi="Mongolian Baiti" w:cs="Mongolian Baiti"/>
+          <w:sz w:val="24"/>
+          <w:szCs w:val="24"/>
+        </w:rPr>
+        <w:t xml:space="preserve"> [</w:t>
       </w:r>
       <w:r>
         <w:rPr>
@@ -10199,7 +11250,25 @@
           <w:sz w:val="24"/>
           <w:szCs w:val="24"/>
         </w:rPr>
-        <w:t xml:space="preserve"> -jxvf  [</w:t>
+        <w:t xml:space="preserve"> -</w:t>
+      </w:r>
+      <w:proofErr w:type="spellStart"/>
+      <w:r>
+        <w:rPr>
+          <w:rFonts w:ascii="Mongolian Baiti" w:hAnsi="Mongolian Baiti" w:cs="Mongolian Baiti"/>
+          <w:sz w:val="24"/>
+          <w:szCs w:val="24"/>
+        </w:rPr>
+        <w:t>jxvf</w:t>
+      </w:r>
+      <w:proofErr w:type="spellEnd"/>
+      <w:r>
+        <w:rPr>
+          <w:rFonts w:ascii="Mongolian Baiti" w:hAnsi="Mongolian Baiti" w:cs="Mongolian Baiti"/>
+          <w:sz w:val="24"/>
+          <w:szCs w:val="24"/>
+        </w:rPr>
+        <w:t xml:space="preserve">  [</w:t>
       </w:r>
       <w:r>
         <w:rPr>
@@ -10297,7 +11366,25 @@
           <w:sz w:val="24"/>
           <w:szCs w:val="24"/>
         </w:rPr>
-        <w:t xml:space="preserve"> -ztvf [</w:t>
+        <w:t xml:space="preserve"> -</w:t>
+      </w:r>
+      <w:proofErr w:type="spellStart"/>
+      <w:r>
+        <w:rPr>
+          <w:rFonts w:ascii="Mongolian Baiti" w:hAnsi="Mongolian Baiti" w:cs="Mongolian Baiti"/>
+          <w:sz w:val="24"/>
+          <w:szCs w:val="24"/>
+        </w:rPr>
+        <w:t>ztvf</w:t>
+      </w:r>
+      <w:proofErr w:type="spellEnd"/>
+      <w:r>
+        <w:rPr>
+          <w:rFonts w:ascii="Mongolian Baiti" w:hAnsi="Mongolian Baiti" w:cs="Mongolian Baiti"/>
+          <w:sz w:val="24"/>
+          <w:szCs w:val="24"/>
+        </w:rPr>
+        <w:t xml:space="preserve"> [</w:t>
       </w:r>
       <w:r>
         <w:rPr>
@@ -10388,6 +11475,7 @@
         </w:rPr>
         <w:t xml:space="preserve"> -</w:t>
       </w:r>
+      <w:proofErr w:type="spellStart"/>
       <w:r>
         <w:rPr>
           <w:rFonts w:ascii="Mongolian Baiti" w:hAnsi="Mongolian Baiti" w:cs="Mongolian Baiti" w:hint="eastAsia"/>
@@ -10396,6 +11484,7 @@
         </w:rPr>
         <w:t>zxvf</w:t>
       </w:r>
+      <w:proofErr w:type="spellEnd"/>
       <w:r>
         <w:rPr>
           <w:rFonts w:ascii="Mongolian Baiti" w:hAnsi="Mongolian Baiti" w:cs="Mongolian Baiti"/>
@@ -10426,7 +11515,25 @@
           <w:sz w:val="24"/>
           <w:szCs w:val="24"/>
         </w:rPr>
-        <w:t>/tmp  -C:</w:t>
+        <w:t>/</w:t>
+      </w:r>
+      <w:proofErr w:type="spellStart"/>
+      <w:r>
+        <w:rPr>
+          <w:rFonts w:ascii="Mongolian Baiti" w:hAnsi="Mongolian Baiti" w:cs="Mongolian Baiti" w:hint="eastAsia"/>
+          <w:sz w:val="24"/>
+          <w:szCs w:val="24"/>
+        </w:rPr>
+        <w:t>tmp</w:t>
+      </w:r>
+      <w:proofErr w:type="spellEnd"/>
+      <w:r>
+        <w:rPr>
+          <w:rFonts w:ascii="Mongolian Baiti" w:hAnsi="Mongolian Baiti" w:cs="Mongolian Baiti" w:hint="eastAsia"/>
+          <w:sz w:val="24"/>
+          <w:szCs w:val="24"/>
+        </w:rPr>
+        <w:t xml:space="preserve">  -C:</w:t>
       </w:r>
       <w:r>
         <w:rPr>
@@ -10467,7 +11574,25 @@
           <w:sz w:val="24"/>
           <w:szCs w:val="24"/>
         </w:rPr>
-        <w:t xml:space="preserve"> -zcvf test.tar.gz aa bb cc  </w:t>
+        <w:t xml:space="preserve"> -</w:t>
+      </w:r>
+      <w:proofErr w:type="spellStart"/>
+      <w:r>
+        <w:rPr>
+          <w:rFonts w:ascii="Mongolian Baiti" w:hAnsi="Mongolian Baiti" w:cs="Mongolian Baiti"/>
+          <w:sz w:val="24"/>
+          <w:szCs w:val="24"/>
+        </w:rPr>
+        <w:t>zcvf</w:t>
+      </w:r>
+      <w:proofErr w:type="spellEnd"/>
+      <w:r>
+        <w:rPr>
+          <w:rFonts w:ascii="Mongolian Baiti" w:hAnsi="Mongolian Baiti" w:cs="Mongolian Baiti"/>
+          <w:sz w:val="24"/>
+          <w:szCs w:val="24"/>
+        </w:rPr>
+        <w:t xml:space="preserve"> test.tar.gz aa bb cc  </w:t>
       </w:r>
       <w:r>
         <w:rPr>
@@ -10602,6 +11727,25 @@
         </w:rPr>
         <w:t>&amp;&gt;&gt;/dev/null</w:t>
       </w:r>
+    </w:p>
+    <w:p>
+      <w:pPr>
+        <w:rPr>
+          <w:rFonts w:ascii="Mongolian Baiti" w:hAnsi="Mongolian Baiti" w:cs="Mongolian Baiti" w:hint="eastAsia"/>
+          <w:sz w:val="24"/>
+          <w:szCs w:val="24"/>
+        </w:rPr>
+      </w:pPr>
+      <w:r>
+        <w:rPr>
+          <w:rFonts w:ascii="Mongolian Baiti" w:hAnsi="Mongolian Baiti" w:cs="Mongolian Baiti" w:hint="eastAsia"/>
+          <w:sz w:val="24"/>
+          <w:szCs w:val="24"/>
+        </w:rPr>
+        <w:t>谨以此文档，献给我最爱的人。</w:t>
+      </w:r>
+      <w:bookmarkStart w:id="0" w:name="_GoBack"/>
+      <w:bookmarkEnd w:id="0"/>
     </w:p>
     <w:sectPr>
       <w:pgSz w:w="11906" w:h="16838"/>
@@ -10614,7 +11758,7 @@
 </file>
 
 <file path=word/endnotes.xml><?xml version="1.0" encoding="utf-8"?>
-<w:endnotes xmlns:wpc="http://schemas.microsoft.com/office/word/2010/wordprocessingCanvas" xmlns:mc="http://schemas.openxmlformats.org/markup-compatibility/2006" xmlns:o="urn:schemas-microsoft-com:office:office" xmlns:r="http://schemas.openxmlformats.org/officeDocument/2006/relationships" xmlns:m="http://schemas.openxmlformats.org/officeDocument/2006/math" xmlns:v="urn:schemas-microsoft-com:vml" xmlns:wp14="http://schemas.microsoft.com/office/word/2010/wordprocessingDrawing" xmlns:wp="http://schemas.openxmlformats.org/drawingml/2006/wordprocessingDrawing" xmlns:w10="urn:schemas-microsoft-com:office:word" xmlns:w="http://schemas.openxmlformats.org/wordprocessingml/2006/main" xmlns:w14="http://schemas.microsoft.com/office/word/2010/wordml" xmlns:w15="http://schemas.microsoft.com/office/word/2012/wordml" xmlns:wpg="http://schemas.microsoft.com/office/word/2010/wordprocessingGroup" xmlns:wpi="http://schemas.microsoft.com/office/word/2010/wordprocessingInk" xmlns:wne="http://schemas.microsoft.com/office/word/2006/wordml" xmlns:wps="http://schemas.microsoft.com/office/word/2010/wordprocessingShape" mc:Ignorable="w14 w15 wp14">
+<w:endnotes xmlns:wpc="http://schemas.microsoft.com/office/word/2010/wordprocessingCanvas" xmlns:cx="http://schemas.microsoft.com/office/drawing/2014/chartex" xmlns:cx1="http://schemas.microsoft.com/office/drawing/2015/9/8/chartex" xmlns:cx2="http://schemas.microsoft.com/office/drawing/2015/10/21/chartex" xmlns:cx3="http://schemas.microsoft.com/office/drawing/2016/5/9/chartex" xmlns:cx4="http://schemas.microsoft.com/office/drawing/2016/5/10/chartex" xmlns:cx5="http://schemas.microsoft.com/office/drawing/2016/5/11/chartex" xmlns:cx6="http://schemas.microsoft.com/office/drawing/2016/5/12/chartex" xmlns:cx7="http://schemas.microsoft.com/office/drawing/2016/5/13/chartex" xmlns:cx8="http://schemas.microsoft.com/office/drawing/2016/5/14/chartex" xmlns:mc="http://schemas.openxmlformats.org/markup-compatibility/2006" xmlns:aink="http://schemas.microsoft.com/office/drawing/2016/ink" xmlns:am3d="http://schemas.microsoft.com/office/drawing/2017/model3d" xmlns:o="urn:schemas-microsoft-com:office:office" xmlns:r="http://schemas.openxmlformats.org/officeDocument/2006/relationships" xmlns:m="http://schemas.openxmlformats.org/officeDocument/2006/math" xmlns:v="urn:schemas-microsoft-com:vml" xmlns:wp14="http://schemas.microsoft.com/office/word/2010/wordprocessingDrawing" xmlns:wp="http://schemas.openxmlformats.org/drawingml/2006/wordprocessingDrawing" xmlns:w10="urn:schemas-microsoft-com:office:word" xmlns:w="http://schemas.openxmlformats.org/wordprocessingml/2006/main" xmlns:w14="http://schemas.microsoft.com/office/word/2010/wordml" xmlns:w15="http://schemas.microsoft.com/office/word/2012/wordml" xmlns:w16cid="http://schemas.microsoft.com/office/word/2016/wordml/cid" xmlns:w16se="http://schemas.microsoft.com/office/word/2015/wordml/symex" xmlns:wpg="http://schemas.microsoft.com/office/word/2010/wordprocessingGroup" xmlns:wpi="http://schemas.microsoft.com/office/word/2010/wordprocessingInk" xmlns:wne="http://schemas.microsoft.com/office/word/2006/wordml" xmlns:wps="http://schemas.microsoft.com/office/word/2010/wordprocessingShape" mc:Ignorable="w14 w15 w16se w16cid wp14">
   <w:endnote w:type="separator" w:id="-1">
     <w:p>
       <w:r>
@@ -10633,7 +11777,7 @@
 </file>
 
 <file path=word/footnotes.xml><?xml version="1.0" encoding="utf-8"?>
-<w:footnotes xmlns:wpc="http://schemas.microsoft.com/office/word/2010/wordprocessingCanvas" xmlns:mc="http://schemas.openxmlformats.org/markup-compatibility/2006" xmlns:o="urn:schemas-microsoft-com:office:office" xmlns:r="http://schemas.openxmlformats.org/officeDocument/2006/relationships" xmlns:m="http://schemas.openxmlformats.org/officeDocument/2006/math" xmlns:v="urn:schemas-microsoft-com:vml" xmlns:wp14="http://schemas.microsoft.com/office/word/2010/wordprocessingDrawing" xmlns:wp="http://schemas.openxmlformats.org/drawingml/2006/wordprocessingDrawing" xmlns:w10="urn:schemas-microsoft-com:office:word" xmlns:w="http://schemas.openxmlformats.org/wordprocessingml/2006/main" xmlns:w14="http://schemas.microsoft.com/office/word/2010/wordml" xmlns:w15="http://schemas.microsoft.com/office/word/2012/wordml" xmlns:wpg="http://schemas.microsoft.com/office/word/2010/wordprocessingGroup" xmlns:wpi="http://schemas.microsoft.com/office/word/2010/wordprocessingInk" xmlns:wne="http://schemas.microsoft.com/office/word/2006/wordml" xmlns:wps="http://schemas.microsoft.com/office/word/2010/wordprocessingShape" mc:Ignorable="w14 w15 wp14">
+<w:footnotes xmlns:wpc="http://schemas.microsoft.com/office/word/2010/wordprocessingCanvas" xmlns:cx="http://schemas.microsoft.com/office/drawing/2014/chartex" xmlns:cx1="http://schemas.microsoft.com/office/drawing/2015/9/8/chartex" xmlns:cx2="http://schemas.microsoft.com/office/drawing/2015/10/21/chartex" xmlns:cx3="http://schemas.microsoft.com/office/drawing/2016/5/9/chartex" xmlns:cx4="http://schemas.microsoft.com/office/drawing/2016/5/10/chartex" xmlns:cx5="http://schemas.microsoft.com/office/drawing/2016/5/11/chartex" xmlns:cx6="http://schemas.microsoft.com/office/drawing/2016/5/12/chartex" xmlns:cx7="http://schemas.microsoft.com/office/drawing/2016/5/13/chartex" xmlns:cx8="http://schemas.microsoft.com/office/drawing/2016/5/14/chartex" xmlns:mc="http://schemas.openxmlformats.org/markup-compatibility/2006" xmlns:aink="http://schemas.microsoft.com/office/drawing/2016/ink" xmlns:am3d="http://schemas.microsoft.com/office/drawing/2017/model3d" xmlns:o="urn:schemas-microsoft-com:office:office" xmlns:r="http://schemas.openxmlformats.org/officeDocument/2006/relationships" xmlns:m="http://schemas.openxmlformats.org/officeDocument/2006/math" xmlns:v="urn:schemas-microsoft-com:vml" xmlns:wp14="http://schemas.microsoft.com/office/word/2010/wordprocessingDrawing" xmlns:wp="http://schemas.openxmlformats.org/drawingml/2006/wordprocessingDrawing" xmlns:w10="urn:schemas-microsoft-com:office:word" xmlns:w="http://schemas.openxmlformats.org/wordprocessingml/2006/main" xmlns:w14="http://schemas.microsoft.com/office/word/2010/wordml" xmlns:w15="http://schemas.microsoft.com/office/word/2012/wordml" xmlns:w16cid="http://schemas.microsoft.com/office/word/2016/wordml/cid" xmlns:w16se="http://schemas.microsoft.com/office/word/2015/wordml/symex" xmlns:wpg="http://schemas.microsoft.com/office/word/2010/wordprocessingGroup" xmlns:wpi="http://schemas.microsoft.com/office/word/2010/wordprocessingInk" xmlns:wne="http://schemas.microsoft.com/office/word/2006/wordml" xmlns:wps="http://schemas.microsoft.com/office/word/2010/wordprocessingShape" mc:Ignorable="w14 w15 w16se w16cid wp14">
   <w:footnote w:type="separator" w:id="-1">
     <w:p>
       <w:r>
@@ -10652,8 +11796,8 @@
 </file>
 
 <file path=word/numbering.xml><?xml version="1.0" encoding="utf-8"?>
-<w:numbering xmlns:wpc="http://schemas.microsoft.com/office/word/2010/wordprocessingCanvas" xmlns:mc="http://schemas.openxmlformats.org/markup-compatibility/2006" xmlns:o="urn:schemas-microsoft-com:office:office" xmlns:r="http://schemas.openxmlformats.org/officeDocument/2006/relationships" xmlns:m="http://schemas.openxmlformats.org/officeDocument/2006/math" xmlns:v="urn:schemas-microsoft-com:vml" xmlns:wp14="http://schemas.microsoft.com/office/word/2010/wordprocessingDrawing" xmlns:wp="http://schemas.openxmlformats.org/drawingml/2006/wordprocessingDrawing" xmlns:w10="urn:schemas-microsoft-com:office:word" xmlns:w="http://schemas.openxmlformats.org/wordprocessingml/2006/main" xmlns:w14="http://schemas.microsoft.com/office/word/2010/wordml" xmlns:w15="http://schemas.microsoft.com/office/word/2012/wordml" xmlns:wpg="http://schemas.microsoft.com/office/word/2010/wordprocessingGroup" xmlns:wpi="http://schemas.microsoft.com/office/word/2010/wordprocessingInk" xmlns:wne="http://schemas.microsoft.com/office/word/2006/wordml" xmlns:wps="http://schemas.microsoft.com/office/word/2010/wordprocessingShape" mc:Ignorable="w14 w15 wp14">
-  <w:abstractNum w:abstractNumId="0">
+<w:numbering xmlns:wpc="http://schemas.microsoft.com/office/word/2010/wordprocessingCanvas" xmlns:cx="http://schemas.microsoft.com/office/drawing/2014/chartex" xmlns:cx1="http://schemas.microsoft.com/office/drawing/2015/9/8/chartex" xmlns:cx2="http://schemas.microsoft.com/office/drawing/2015/10/21/chartex" xmlns:cx3="http://schemas.microsoft.com/office/drawing/2016/5/9/chartex" xmlns:cx4="http://schemas.microsoft.com/office/drawing/2016/5/10/chartex" xmlns:cx5="http://schemas.microsoft.com/office/drawing/2016/5/11/chartex" xmlns:cx6="http://schemas.microsoft.com/office/drawing/2016/5/12/chartex" xmlns:cx7="http://schemas.microsoft.com/office/drawing/2016/5/13/chartex" xmlns:cx8="http://schemas.microsoft.com/office/drawing/2016/5/14/chartex" xmlns:mc="http://schemas.openxmlformats.org/markup-compatibility/2006" xmlns:aink="http://schemas.microsoft.com/office/drawing/2016/ink" xmlns:am3d="http://schemas.microsoft.com/office/drawing/2017/model3d" xmlns:o="urn:schemas-microsoft-com:office:office" xmlns:r="http://schemas.openxmlformats.org/officeDocument/2006/relationships" xmlns:m="http://schemas.openxmlformats.org/officeDocument/2006/math" xmlns:v="urn:schemas-microsoft-com:vml" xmlns:wp14="http://schemas.microsoft.com/office/word/2010/wordprocessingDrawing" xmlns:wp="http://schemas.openxmlformats.org/drawingml/2006/wordprocessingDrawing" xmlns:w10="urn:schemas-microsoft-com:office:word" xmlns:w="http://schemas.openxmlformats.org/wordprocessingml/2006/main" xmlns:w14="http://schemas.microsoft.com/office/word/2010/wordml" xmlns:w15="http://schemas.microsoft.com/office/word/2012/wordml" xmlns:w16cid="http://schemas.microsoft.com/office/word/2016/wordml/cid" xmlns:w16se="http://schemas.microsoft.com/office/word/2015/wordml/symex" xmlns:wpg="http://schemas.microsoft.com/office/word/2010/wordprocessingGroup" xmlns:wpi="http://schemas.microsoft.com/office/word/2010/wordprocessingInk" xmlns:wne="http://schemas.microsoft.com/office/word/2006/wordml" xmlns:wps="http://schemas.microsoft.com/office/word/2010/wordprocessingShape" mc:Ignorable="w14 w15 w16se w16cid wp14">
+  <w:abstractNum w:abstractNumId="0" w15:restartNumberingAfterBreak="0">
     <w:nsid w:val="00000038"/>
     <w:multiLevelType w:val="multilevel"/>
     <w:tmpl w:val="00000038"/>
@@ -10795,7 +11939,7 @@
       </w:rPr>
     </w:lvl>
   </w:abstractNum>
-  <w:abstractNum w:abstractNumId="1">
+  <w:abstractNum w:abstractNumId="1" w15:restartNumberingAfterBreak="0">
     <w:nsid w:val="100C54C9"/>
     <w:multiLevelType w:val="hybridMultilevel"/>
     <w:tmpl w:val="33F6AE26"/>
@@ -10884,7 +12028,7 @@
       </w:pPr>
     </w:lvl>
   </w:abstractNum>
-  <w:abstractNum w:abstractNumId="2">
+  <w:abstractNum w:abstractNumId="2" w15:restartNumberingAfterBreak="0">
     <w:nsid w:val="2BAF083B"/>
     <w:multiLevelType w:val="hybridMultilevel"/>
     <w:tmpl w:val="0256F06C"/>
@@ -10973,7 +12117,7 @@
       </w:pPr>
     </w:lvl>
   </w:abstractNum>
-  <w:abstractNum w:abstractNumId="3">
+  <w:abstractNum w:abstractNumId="3" w15:restartNumberingAfterBreak="0">
     <w:nsid w:val="5806345A"/>
     <w:multiLevelType w:val="hybridMultilevel"/>
     <w:tmpl w:val="CB983F22"/>
@@ -11062,7 +12206,7 @@
       </w:pPr>
     </w:lvl>
   </w:abstractNum>
-  <w:abstractNum w:abstractNumId="4">
+  <w:abstractNum w:abstractNumId="4" w15:restartNumberingAfterBreak="0">
     <w:nsid w:val="614B3FE8"/>
     <w:multiLevelType w:val="hybridMultilevel"/>
     <w:tmpl w:val="A2320B6E"/>
@@ -11151,7 +12295,7 @@
       </w:pPr>
     </w:lvl>
   </w:abstractNum>
-  <w:abstractNum w:abstractNumId="5">
+  <w:abstractNum w:abstractNumId="5" w15:restartNumberingAfterBreak="0">
     <w:nsid w:val="7FDA223A"/>
     <w:multiLevelType w:val="hybridMultilevel"/>
     <w:tmpl w:val="E9D04CFC"/>
@@ -11286,7 +12430,7 @@
 </file>
 
 <file path=word/styles.xml><?xml version="1.0" encoding="utf-8"?>
-<w:styles xmlns:mc="http://schemas.openxmlformats.org/markup-compatibility/2006" xmlns:r="http://schemas.openxmlformats.org/officeDocument/2006/relationships" xmlns:w="http://schemas.openxmlformats.org/wordprocessingml/2006/main" xmlns:w14="http://schemas.microsoft.com/office/word/2010/wordml" xmlns:w15="http://schemas.microsoft.com/office/word/2012/wordml" mc:Ignorable="w14 w15">
+<w:styles xmlns:mc="http://schemas.openxmlformats.org/markup-compatibility/2006" xmlns:r="http://schemas.openxmlformats.org/officeDocument/2006/relationships" xmlns:w="http://schemas.openxmlformats.org/wordprocessingml/2006/main" xmlns:w14="http://schemas.microsoft.com/office/word/2010/wordml" xmlns:w15="http://schemas.microsoft.com/office/word/2012/wordml" xmlns:w16cid="http://schemas.microsoft.com/office/word/2016/wordml/cid" xmlns:w16se="http://schemas.microsoft.com/office/word/2015/wordml/symex" mc:Ignorable="w14 w15 w16se w16cid">
   <w:docDefaults>
     <w:rPrDefault>
       <w:rPr>
@@ -11296,7 +12440,7 @@
     </w:rPrDefault>
     <w:pPrDefault/>
   </w:docDefaults>
-  <w:latentStyles w:defLockedState="0" w:defUIPriority="99" w:defSemiHidden="0" w:defUnhideWhenUsed="0" w:defQFormat="0" w:count="371">
+  <w:latentStyles w:defLockedState="0" w:defUIPriority="99" w:defSemiHidden="0" w:defUnhideWhenUsed="0" w:defQFormat="0" w:count="376">
     <w:lsdException w:name="Normal" w:uiPriority="0" w:qFormat="1"/>
     <w:lsdException w:name="heading 1" w:uiPriority="0" w:qFormat="1"/>
     <w:lsdException w:name="heading 2" w:semiHidden="1" w:uiPriority="0" w:unhideWhenUsed="1" w:qFormat="1"/>
@@ -11402,7 +12546,6 @@
     <w:lsdException w:name="HTML Sample" w:semiHidden="1" w:unhideWhenUsed="1"/>
     <w:lsdException w:name="HTML Typewriter" w:semiHidden="1" w:unhideWhenUsed="1"/>
     <w:lsdException w:name="HTML Variable" w:semiHidden="1" w:unhideWhenUsed="1"/>
-    <w:lsdException w:name="Normal Table" w:semiHidden="1" w:unhideWhenUsed="1"/>
     <w:lsdException w:name="annotation subject" w:semiHidden="1" w:unhideWhenUsed="1"/>
     <w:lsdException w:name="No List" w:semiHidden="1" w:unhideWhenUsed="1"/>
     <w:lsdException w:name="Outline List 1" w:semiHidden="1" w:unhideWhenUsed="1"/>
@@ -11445,11 +12588,8 @@
     <w:lsdException w:name="Table Contemporary" w:semiHidden="1" w:unhideWhenUsed="1"/>
     <w:lsdException w:name="Table Elegant" w:semiHidden="1" w:unhideWhenUsed="1"/>
     <w:lsdException w:name="Table Professional" w:semiHidden="1" w:unhideWhenUsed="1"/>
-    <w:lsdException w:name="Table Subtle 1" w:semiHidden="1" w:unhideWhenUsed="1"/>
     <w:lsdException w:name="Table Subtle 2" w:semiHidden="1" w:unhideWhenUsed="1"/>
     <w:lsdException w:name="Table Web 1" w:semiHidden="1" w:unhideWhenUsed="1"/>
-    <w:lsdException w:name="Table Web 2" w:semiHidden="1" w:unhideWhenUsed="1"/>
-    <w:lsdException w:name="Table Web 3" w:semiHidden="1" w:unhideWhenUsed="1"/>
     <w:lsdException w:name="Balloon Text" w:semiHidden="1" w:unhideWhenUsed="1"/>
     <w:lsdException w:name="Table Grid" w:uiPriority="39"/>
     <w:lsdException w:name="Table Theme" w:semiHidden="1" w:unhideWhenUsed="1"/>
@@ -11668,6 +12808,11 @@
     <w:lsdException w:name="List Table 5 Dark Accent 6" w:uiPriority="50"/>
     <w:lsdException w:name="List Table 6 Colorful Accent 6" w:uiPriority="51"/>
     <w:lsdException w:name="List Table 7 Colorful Accent 6" w:uiPriority="52"/>
+    <w:lsdException w:name="Mention" w:semiHidden="1" w:unhideWhenUsed="1"/>
+    <w:lsdException w:name="Smart Hyperlink" w:semiHidden="1" w:unhideWhenUsed="1"/>
+    <w:lsdException w:name="Hashtag" w:semiHidden="1" w:unhideWhenUsed="1"/>
+    <w:lsdException w:name="Unresolved Mention" w:semiHidden="1" w:unhideWhenUsed="1"/>
+    <w:lsdException w:name="Smart Link" w:semiHidden="1" w:unhideWhenUsed="1"/>
   </w:latentStyles>
   <w:style w:type="paragraph" w:default="1" w:styleId="a">
     <w:name w:val="Normal"/>
@@ -11682,7 +12827,7 @@
     <w:name w:val="heading 1"/>
     <w:basedOn w:val="a"/>
     <w:next w:val="a"/>
-    <w:link w:val="1Char"/>
+    <w:link w:val="10"/>
     <w:qFormat/>
     <w:rsid w:val="00603658"/>
     <w:pPr>
@@ -11705,7 +12850,7 @@
     <w:name w:val="heading 2"/>
     <w:basedOn w:val="a"/>
     <w:next w:val="a"/>
-    <w:link w:val="2Char"/>
+    <w:link w:val="20"/>
     <w:qFormat/>
     <w:rsid w:val="00603658"/>
     <w:pPr>
@@ -11731,7 +12876,7 @@
     <w:name w:val="heading 3"/>
     <w:basedOn w:val="a"/>
     <w:next w:val="a"/>
-    <w:link w:val="3Char"/>
+    <w:link w:val="30"/>
     <w:qFormat/>
     <w:rsid w:val="00603658"/>
     <w:pPr>
@@ -11757,7 +12902,7 @@
     <w:name w:val="heading 4"/>
     <w:basedOn w:val="a"/>
     <w:next w:val="a"/>
-    <w:link w:val="4Char"/>
+    <w:link w:val="40"/>
     <w:qFormat/>
     <w:rsid w:val="00603658"/>
     <w:pPr>
@@ -11779,7 +12924,7 @@
     <w:name w:val="heading 5"/>
     <w:basedOn w:val="a"/>
     <w:next w:val="a"/>
-    <w:link w:val="5Char"/>
+    <w:link w:val="50"/>
     <w:qFormat/>
     <w:rsid w:val="00603658"/>
     <w:pPr>
@@ -11801,7 +12946,7 @@
     <w:name w:val="heading 6"/>
     <w:basedOn w:val="a"/>
     <w:next w:val="a"/>
-    <w:link w:val="6Char"/>
+    <w:link w:val="60"/>
     <w:qFormat/>
     <w:rsid w:val="00603658"/>
     <w:pPr>
@@ -11824,7 +12969,7 @@
     <w:name w:val="heading 7"/>
     <w:basedOn w:val="a"/>
     <w:next w:val="a"/>
-    <w:link w:val="7Char"/>
+    <w:link w:val="70"/>
     <w:qFormat/>
     <w:rsid w:val="00603658"/>
     <w:pPr>
@@ -11846,7 +12991,7 @@
     <w:name w:val="heading 8"/>
     <w:basedOn w:val="a"/>
     <w:next w:val="a"/>
-    <w:link w:val="8Char"/>
+    <w:link w:val="80"/>
     <w:qFormat/>
     <w:rsid w:val="00603658"/>
     <w:pPr>
@@ -11867,7 +13012,7 @@
     <w:name w:val="heading 9"/>
     <w:basedOn w:val="a"/>
     <w:next w:val="a"/>
-    <w:link w:val="9Char"/>
+    <w:link w:val="90"/>
     <w:qFormat/>
     <w:rsid w:val="00603658"/>
     <w:pPr>
@@ -11913,8 +13058,8 @@
     <w:semiHidden/>
     <w:unhideWhenUsed/>
   </w:style>
-  <w:style w:type="character" w:customStyle="1" w:styleId="2Char">
-    <w:name w:val="标题 2 Char"/>
+  <w:style w:type="character" w:customStyle="1" w:styleId="20">
+    <w:name w:val="标题 2 字符"/>
     <w:basedOn w:val="a0"/>
     <w:link w:val="2"/>
     <w:rsid w:val="00B4668A"/>
@@ -11925,8 +13070,8 @@
       <w:sz w:val="28"/>
     </w:rPr>
   </w:style>
-  <w:style w:type="character" w:customStyle="1" w:styleId="1Char">
-    <w:name w:val="标题 1 Char"/>
+  <w:style w:type="character" w:customStyle="1" w:styleId="10">
+    <w:name w:val="标题 1 字符"/>
     <w:basedOn w:val="a0"/>
     <w:link w:val="1"/>
     <w:rsid w:val="00603658"/>
@@ -11937,8 +13082,8 @@
       <w:sz w:val="32"/>
     </w:rPr>
   </w:style>
-  <w:style w:type="character" w:customStyle="1" w:styleId="3Char">
-    <w:name w:val="标题 3 Char"/>
+  <w:style w:type="character" w:customStyle="1" w:styleId="30">
+    <w:name w:val="标题 3 字符"/>
     <w:link w:val="3"/>
     <w:rsid w:val="00603658"/>
     <w:rPr>
@@ -11947,8 +13092,8 @@
       <w:lang w:eastAsia="en-US"/>
     </w:rPr>
   </w:style>
-  <w:style w:type="character" w:customStyle="1" w:styleId="4Char">
-    <w:name w:val="标题 4 Char"/>
+  <w:style w:type="character" w:customStyle="1" w:styleId="40">
+    <w:name w:val="标题 4 字符"/>
     <w:basedOn w:val="a0"/>
     <w:link w:val="4"/>
     <w:rsid w:val="00603658"/>
@@ -11960,8 +13105,8 @@
       <w:u w:val="single"/>
     </w:rPr>
   </w:style>
-  <w:style w:type="character" w:customStyle="1" w:styleId="5Char">
-    <w:name w:val="标题 5 Char"/>
+  <w:style w:type="character" w:customStyle="1" w:styleId="50">
+    <w:name w:val="标题 5 字符"/>
     <w:basedOn w:val="a0"/>
     <w:link w:val="5"/>
     <w:rsid w:val="00603658"/>
@@ -11970,8 +13115,8 @@
       <w:i/>
     </w:rPr>
   </w:style>
-  <w:style w:type="character" w:customStyle="1" w:styleId="6Char">
-    <w:name w:val="标题 6 Char"/>
+  <w:style w:type="character" w:customStyle="1" w:styleId="60">
+    <w:name w:val="标题 6 字符"/>
     <w:basedOn w:val="a0"/>
     <w:link w:val="6"/>
     <w:rsid w:val="00603658"/>
@@ -11982,8 +13127,8 @@
       <w:sz w:val="36"/>
     </w:rPr>
   </w:style>
-  <w:style w:type="character" w:customStyle="1" w:styleId="7Char">
-    <w:name w:val="标题 7 Char"/>
+  <w:style w:type="character" w:customStyle="1" w:styleId="70">
+    <w:name w:val="标题 7 字符"/>
     <w:basedOn w:val="a0"/>
     <w:link w:val="7"/>
     <w:rsid w:val="00603658"/>
@@ -11992,8 +13137,8 @@
       <w:u w:val="single"/>
     </w:rPr>
   </w:style>
-  <w:style w:type="character" w:customStyle="1" w:styleId="8Char">
-    <w:name w:val="标题 8 Char"/>
+  <w:style w:type="character" w:customStyle="1" w:styleId="80">
+    <w:name w:val="标题 8 字符"/>
     <w:basedOn w:val="a0"/>
     <w:link w:val="8"/>
     <w:rsid w:val="00603658"/>
@@ -12003,8 +13148,8 @@
       <w:u w:val="single"/>
     </w:rPr>
   </w:style>
-  <w:style w:type="character" w:customStyle="1" w:styleId="9Char">
-    <w:name w:val="标题 9 Char"/>
+  <w:style w:type="character" w:customStyle="1" w:styleId="90">
+    <w:name w:val="标题 9 字符"/>
     <w:basedOn w:val="a0"/>
     <w:link w:val="9"/>
     <w:rsid w:val="00603658"/>
@@ -12070,7 +13215,7 @@
   <w:style w:type="paragraph" w:styleId="a7">
     <w:name w:val="header"/>
     <w:basedOn w:val="a"/>
-    <w:link w:val="Char"/>
+    <w:link w:val="a8"/>
     <w:uiPriority w:val="99"/>
     <w:unhideWhenUsed/>
     <w:rsid w:val="009D5EB4"/>
@@ -12090,8 +13235,8 @@
       <w:szCs w:val="18"/>
     </w:rPr>
   </w:style>
-  <w:style w:type="character" w:customStyle="1" w:styleId="Char">
-    <w:name w:val="页眉 Char"/>
+  <w:style w:type="character" w:customStyle="1" w:styleId="a8">
+    <w:name w:val="页眉 字符"/>
     <w:basedOn w:val="a0"/>
     <w:link w:val="a7"/>
     <w:uiPriority w:val="99"/>
@@ -12102,10 +13247,10 @@
       <w:szCs w:val="18"/>
     </w:rPr>
   </w:style>
-  <w:style w:type="paragraph" w:styleId="a8">
+  <w:style w:type="paragraph" w:styleId="a9">
     <w:name w:val="footer"/>
     <w:basedOn w:val="a"/>
-    <w:link w:val="Char0"/>
+    <w:link w:val="aa"/>
     <w:uiPriority w:val="99"/>
     <w:unhideWhenUsed/>
     <w:rsid w:val="009D5EB4"/>
@@ -12121,10 +13266,10 @@
       <w:szCs w:val="18"/>
     </w:rPr>
   </w:style>
-  <w:style w:type="character" w:customStyle="1" w:styleId="Char0">
-    <w:name w:val="页脚 Char"/>
+  <w:style w:type="character" w:customStyle="1" w:styleId="aa">
+    <w:name w:val="页脚 字符"/>
     <w:basedOn w:val="a0"/>
-    <w:link w:val="a8"/>
+    <w:link w:val="a9"/>
     <w:uiPriority w:val="99"/>
     <w:rsid w:val="009D5EB4"/>
     <w:rPr>
@@ -12133,10 +13278,10 @@
       <w:szCs w:val="18"/>
     </w:rPr>
   </w:style>
-  <w:style w:type="paragraph" w:styleId="a9">
+  <w:style w:type="paragraph" w:styleId="ab">
     <w:name w:val="Balloon Text"/>
     <w:basedOn w:val="a"/>
-    <w:link w:val="Char1"/>
+    <w:link w:val="ac"/>
     <w:uiPriority w:val="99"/>
     <w:semiHidden/>
     <w:unhideWhenUsed/>
@@ -12146,10 +13291,10 @@
       <w:szCs w:val="18"/>
     </w:rPr>
   </w:style>
-  <w:style w:type="character" w:customStyle="1" w:styleId="Char1">
-    <w:name w:val="批注框文本 Char"/>
+  <w:style w:type="character" w:customStyle="1" w:styleId="ac">
+    <w:name w:val="批注框文本 字符"/>
     <w:basedOn w:val="a0"/>
-    <w:link w:val="a9"/>
+    <w:link w:val="ab"/>
     <w:uiPriority w:val="99"/>
     <w:semiHidden/>
     <w:rsid w:val="00F14066"/>
